--- a/codest open.docx
+++ b/codest open.docx
@@ -20,8 +20,6 @@
         </w:rPr>
         <w:t>УДК 004.42</w:t>
       </w:r>
-      <w:bookmarkStart w:id="0" w:name="_GoBack"/>
-      <w:bookmarkEnd w:id="0"/>
     </w:p>
     <w:p>
       <w:pPr>
@@ -287,9 +285,9 @@
         </w:rPr>
         <w:t>.</w:t>
       </w:r>
-      <w:bookmarkStart w:id="1" w:name="bookmark8"/>
-      <w:bookmarkStart w:id="2" w:name="bookmark7"/>
-      <w:bookmarkStart w:id="3" w:name="bookmark6"/>
+      <w:bookmarkStart w:id="0" w:name="bookmark8"/>
+      <w:bookmarkStart w:id="1" w:name="bookmark7"/>
+      <w:bookmarkStart w:id="2" w:name="bookmark6"/>
     </w:p>
     <w:p>
       <w:pPr>
@@ -310,9 +308,9 @@
         </w:rPr>
         <w:t>Введение</w:t>
       </w:r>
+      <w:bookmarkEnd w:id="0"/>
       <w:bookmarkEnd w:id="1"/>
       <w:bookmarkEnd w:id="2"/>
-      <w:bookmarkEnd w:id="3"/>
     </w:p>
     <w:p>
       <w:pPr>
@@ -359,14 +357,7 @@
           <w:rFonts w:cs="Times New Roman"/>
           <w:szCs w:val="28"/>
         </w:rPr>
-        <w:t xml:space="preserve">Сейчас на большинстве собеседований обязательно присутствуют вопросы про различные алгоритмы или решение задач прямо во время собеседования. </w:t>
-      </w:r>
-      <w:r>
-        <w:rPr>
-          <w:rFonts w:cs="Times New Roman"/>
-          <w:szCs w:val="28"/>
-        </w:rPr>
-        <w:t xml:space="preserve">В связи с этим </w:t>
+        <w:t xml:space="preserve">Сейчас на большинстве собеседований обязательно присутствуют вопросы про различные алгоритмы или решение задач прямо во время собеседования. В связи с этим </w:t>
       </w:r>
       <w:r>
         <w:rPr>
@@ -527,7 +518,23 @@
           <w:sz w:val="24"/>
           <w:szCs w:val="24"/>
         </w:rPr>
-        <w:t>пользователь, решение, задача, тест, пример данных алгоритмов.</w:t>
+        <w:t>пользователь, решение, задача, тест, пример</w:t>
+      </w:r>
+      <w:r>
+        <w:rPr>
+          <w:bCs/>
+          <w:sz w:val="24"/>
+          <w:szCs w:val="24"/>
+        </w:rPr>
+        <w:t xml:space="preserve"> обрабатываемых</w:t>
+      </w:r>
+      <w:r>
+        <w:rPr>
+          <w:bCs/>
+          <w:sz w:val="24"/>
+          <w:szCs w:val="24"/>
+        </w:rPr>
+        <w:t xml:space="preserve"> данных.</w:t>
       </w:r>
       <w:r>
         <w:rPr>
@@ -575,18 +582,38 @@
           <w:szCs w:val="24"/>
         </w:rPr>
       </w:pPr>
-    </w:p>
-    <w:p>
-      <w:pPr>
-        <w:spacing w:after="0" w:line="360" w:lineRule="auto"/>
-        <w:ind w:firstLine="284"/>
-        <w:rPr>
-          <w:rFonts w:eastAsia="Times New Roman"/>
-          <w:bCs/>
-          <w:color w:val="231F20"/>
-          <w:szCs w:val="24"/>
-        </w:rPr>
-      </w:pPr>
+      <w:r>
+        <w:rPr>
+          <w:bCs/>
+          <w:sz w:val="24"/>
+          <w:szCs w:val="24"/>
+        </w:rPr>
+        <w:lastRenderedPageBreak/>
+        <w:pict w14:anchorId="74E88820">
+          <v:shapetype id="_x0000_t75" coordsize="21600,21600" o:spt="75" o:preferrelative="t" path="m@4@5l@4@11@9@11@9@5xe" filled="f" stroked="f">
+            <v:stroke joinstyle="miter"/>
+            <v:formulas>
+              <v:f eqn="if lineDrawn pixelLineWidth 0"/>
+              <v:f eqn="sum @0 1 0"/>
+              <v:f eqn="sum 0 0 @1"/>
+              <v:f eqn="prod @2 1 2"/>
+              <v:f eqn="prod @3 21600 pixelWidth"/>
+              <v:f eqn="prod @3 21600 pixelHeight"/>
+              <v:f eqn="sum @0 0 1"/>
+              <v:f eqn="prod @6 1 2"/>
+              <v:f eqn="prod @7 21600 pixelWidth"/>
+              <v:f eqn="sum @8 21600 0"/>
+              <v:f eqn="prod @7 21600 pixelHeight"/>
+              <v:f eqn="sum @10 21600 0"/>
+            </v:formulas>
+            <v:path o:extrusionok="f" gradientshapeok="t" o:connecttype="rect"/>
+            <o:lock v:ext="edit" aspectratio="t"/>
+          </v:shapetype>
+          <v:shape id="_x0000_i1028" type="#_x0000_t75" style="width:293.5pt;height:271pt">
+            <v:imagedata r:id="rId6" o:title="ER(2)(1).drawio(21)"/>
+          </v:shape>
+        </w:pict>
+      </w:r>
     </w:p>
     <w:p>
       <w:pPr>
@@ -677,17 +704,34 @@
           <w:color w:val="231F20"/>
           <w:szCs w:val="24"/>
         </w:rPr>
-        <w:t xml:space="preserve"> диаграммы составим схему базы данных с необходимыми таблицами для связи и технической составляющей. Как видно из схемы базы данных реляционное </w:t>
-      </w:r>
-      <w:r>
-        <w:rPr>
-          <w:rFonts w:eastAsia="Times New Roman"/>
-          <w:bCs/>
-          <w:color w:val="231F20"/>
-          <w:szCs w:val="24"/>
-        </w:rPr>
-        <w:lastRenderedPageBreak/>
-        <w:t>отображение задачи является весьма непростым и в связи с этим в дальнейшем задача и тесты будут вынесены в документно-ориентированную базу данных. Так же в ранних версиях был убран пользователь.</w:t>
+        <w:t xml:space="preserve"> диаграммы составим схему базы данных с</w:t>
+      </w:r>
+      <w:r>
+        <w:rPr>
+          <w:rFonts w:eastAsia="Times New Roman"/>
+          <w:bCs/>
+          <w:color w:val="231F20"/>
+          <w:szCs w:val="24"/>
+        </w:rPr>
+        <w:t xml:space="preserve"> дополнительными таблицами</w:t>
+      </w:r>
+      <w:r>
+        <w:rPr>
+          <w:rFonts w:eastAsia="Times New Roman"/>
+          <w:bCs/>
+          <w:color w:val="231F20"/>
+          <w:szCs w:val="24"/>
+        </w:rPr>
+        <w:t xml:space="preserve"> (рисунок 2)</w:t>
+      </w:r>
+      <w:r>
+        <w:rPr>
+          <w:rFonts w:eastAsia="Times New Roman"/>
+          <w:bCs/>
+          <w:color w:val="231F20"/>
+          <w:szCs w:val="24"/>
+        </w:rPr>
+        <w:t xml:space="preserve">. </w:t>
       </w:r>
     </w:p>
     <w:p>
@@ -699,29 +743,256 @@
           <w:bCs/>
           <w:color w:val="231F20"/>
           <w:szCs w:val="24"/>
-        </w:rPr>
-      </w:pPr>
-      <w:r>
-        <w:rPr>
-          <w:rFonts w:eastAsia="Times New Roman"/>
-          <w:bCs/>
-          <w:color w:val="231F20"/>
-          <w:szCs w:val="24"/>
-        </w:rPr>
-        <w:t>Распределим операции над сущностями в раздельные сервисы, добавим дополнительные технические приложения, получим приблизительную архитектуру нашей платформы (рисунок 3).</w:t>
+          <w:lang w:val="en-US"/>
+        </w:rPr>
+      </w:pPr>
+      <w:r>
+        <w:rPr>
+          <w:rFonts w:eastAsia="Times New Roman"/>
+          <w:bCs/>
+          <w:color w:val="231F20"/>
+          <w:szCs w:val="24"/>
+          <w:lang w:val="en-US"/>
+        </w:rPr>
+        <w:lastRenderedPageBreak/>
+        <w:pict w14:anchorId="4581F415">
+          <v:shape id="_x0000_i1035" type="#_x0000_t75" style="width:324pt;height:212.5pt">
+            <v:imagedata r:id="rId7" o:title="Untitled(1)" croptop="3910f" cropbottom="5670f"/>
+          </v:shape>
+        </w:pict>
       </w:r>
     </w:p>
     <w:p>
       <w:pPr>
         <w:spacing w:after="0" w:line="360" w:lineRule="auto"/>
         <w:ind w:firstLine="284"/>
-        <w:rPr>
-          <w:rFonts w:eastAsia="Times New Roman"/>
-          <w:bCs/>
-          <w:color w:val="231F20"/>
-          <w:szCs w:val="24"/>
-        </w:rPr>
-      </w:pPr>
+        <w:jc w:val="center"/>
+        <w:rPr>
+          <w:rFonts w:eastAsia="Times New Roman"/>
+          <w:bCs/>
+          <w:color w:val="231F20"/>
+          <w:szCs w:val="24"/>
+        </w:rPr>
+      </w:pPr>
+      <w:r>
+        <w:rPr>
+          <w:rFonts w:eastAsia="Times New Roman"/>
+          <w:bCs/>
+          <w:color w:val="231F20"/>
+          <w:szCs w:val="24"/>
+        </w:rPr>
+        <w:t>Р</w:t>
+      </w:r>
+      <w:r>
+        <w:rPr>
+          <w:rFonts w:eastAsia="Times New Roman"/>
+          <w:bCs/>
+          <w:color w:val="231F20"/>
+          <w:szCs w:val="24"/>
+        </w:rPr>
+        <w:t>исунок 2</w:t>
+      </w:r>
+      <w:r>
+        <w:rPr>
+          <w:rFonts w:eastAsia="Times New Roman"/>
+          <w:bCs/>
+          <w:color w:val="231F20"/>
+          <w:szCs w:val="24"/>
+        </w:rPr>
+        <w:t xml:space="preserve"> – </w:t>
+      </w:r>
+      <w:r>
+        <w:rPr>
+          <w:rFonts w:eastAsia="Times New Roman"/>
+          <w:bCs/>
+          <w:color w:val="231F20"/>
+          <w:szCs w:val="24"/>
+        </w:rPr>
+        <w:t>Схема базы данных</w:t>
+      </w:r>
+    </w:p>
+    <w:p>
+      <w:pPr>
+        <w:spacing w:after="0" w:line="360" w:lineRule="auto"/>
+        <w:ind w:firstLine="284"/>
+        <w:rPr>
+          <w:rFonts w:eastAsia="Times New Roman"/>
+          <w:bCs/>
+          <w:color w:val="231F20"/>
+          <w:szCs w:val="24"/>
+        </w:rPr>
+      </w:pPr>
+      <w:r>
+        <w:rPr>
+          <w:rFonts w:eastAsia="Times New Roman"/>
+          <w:bCs/>
+          <w:color w:val="231F20"/>
+          <w:szCs w:val="24"/>
+        </w:rPr>
+        <w:t>Как видно из схемы базы данных реляционное отображение задачи является весьма непростым</w:t>
+      </w:r>
+      <w:r>
+        <w:rPr>
+          <w:rFonts w:eastAsia="Times New Roman"/>
+          <w:bCs/>
+          <w:color w:val="231F20"/>
+          <w:szCs w:val="24"/>
+        </w:rPr>
+        <w:t xml:space="preserve"> из-за технической составляющей</w:t>
+      </w:r>
+      <w:r>
+        <w:rPr>
+          <w:rFonts w:eastAsia="Times New Roman"/>
+          <w:bCs/>
+          <w:color w:val="231F20"/>
+          <w:szCs w:val="24"/>
+        </w:rPr>
+        <w:t xml:space="preserve"> и в св</w:t>
+      </w:r>
+      <w:r>
+        <w:rPr>
+          <w:rFonts w:eastAsia="Times New Roman"/>
+          <w:bCs/>
+          <w:color w:val="231F20"/>
+          <w:szCs w:val="24"/>
+        </w:rPr>
+        <w:t>язи с этим в дальнейшем задача,</w:t>
+      </w:r>
+      <w:r>
+        <w:rPr>
+          <w:rFonts w:eastAsia="Times New Roman"/>
+          <w:bCs/>
+          <w:color w:val="231F20"/>
+          <w:szCs w:val="24"/>
+        </w:rPr>
+        <w:t xml:space="preserve"> тесты</w:t>
+      </w:r>
+      <w:r>
+        <w:rPr>
+          <w:rFonts w:eastAsia="Times New Roman"/>
+          <w:bCs/>
+          <w:color w:val="231F20"/>
+          <w:szCs w:val="24"/>
+        </w:rPr>
+        <w:t xml:space="preserve"> и примеры</w:t>
+      </w:r>
+      <w:r>
+        <w:rPr>
+          <w:rFonts w:eastAsia="Times New Roman"/>
+          <w:bCs/>
+          <w:color w:val="231F20"/>
+          <w:szCs w:val="24"/>
+        </w:rPr>
+        <w:t xml:space="preserve"> будут вынесены в документно-ориентированную базу данных. Так же в ранних версиях убран пользователь.</w:t>
+      </w:r>
+    </w:p>
+    <w:p>
+      <w:pPr>
+        <w:spacing w:after="0" w:line="360" w:lineRule="auto"/>
+        <w:ind w:firstLine="284"/>
+        <w:rPr>
+          <w:rFonts w:eastAsia="Times New Roman"/>
+          <w:bCs/>
+          <w:color w:val="231F20"/>
+          <w:szCs w:val="24"/>
+        </w:rPr>
+      </w:pPr>
+      <w:r>
+        <w:rPr>
+          <w:rFonts w:eastAsia="Times New Roman"/>
+          <w:bCs/>
+          <w:color w:val="231F20"/>
+          <w:szCs w:val="24"/>
+        </w:rPr>
+        <w:t>Распределим операции над сущностями в раздельные сервисы, добавим дополнительные технические приложения, получим приблизительную архитектуру нашей платформы (рисунок 3).</w:t>
+      </w:r>
+    </w:p>
+    <w:p>
+      <w:pPr>
+        <w:spacing w:after="0" w:line="360" w:lineRule="auto"/>
+        <w:ind w:firstLine="284"/>
+        <w:rPr>
+          <w:rFonts w:eastAsia="Times New Roman"/>
+          <w:bCs/>
+          <w:color w:val="231F20"/>
+          <w:szCs w:val="24"/>
+        </w:rPr>
+      </w:pPr>
+    </w:p>
+    <w:p>
+      <w:pPr>
+        <w:spacing w:after="0" w:line="360" w:lineRule="auto"/>
+        <w:ind w:firstLine="284"/>
+        <w:rPr>
+          <w:rFonts w:eastAsia="Times New Roman"/>
+          <w:bCs/>
+          <w:color w:val="231F20"/>
+          <w:szCs w:val="24"/>
+        </w:rPr>
+      </w:pPr>
+      <w:r>
+        <w:rPr>
+          <w:rFonts w:eastAsia="Times New Roman"/>
+          <w:bCs/>
+          <w:color w:val="231F20"/>
+          <w:szCs w:val="24"/>
+        </w:rPr>
+        <w:lastRenderedPageBreak/>
+        <w:pict w14:anchorId="34AB16D2">
+          <v:shape id="_x0000_i1040" type="#_x0000_t75" style="width:324pt;height:324pt">
+            <v:imagedata r:id="rId8" o:title="А.drawio"/>
+          </v:shape>
+        </w:pict>
+      </w:r>
+    </w:p>
+    <w:p>
+      <w:pPr>
+        <w:spacing w:after="0" w:line="360" w:lineRule="auto"/>
+        <w:ind w:firstLine="284"/>
+        <w:jc w:val="center"/>
+        <w:rPr>
+          <w:rFonts w:eastAsia="Times New Roman"/>
+          <w:bCs/>
+          <w:color w:val="231F20"/>
+          <w:szCs w:val="24"/>
+        </w:rPr>
+      </w:pPr>
+      <w:r>
+        <w:rPr>
+          <w:rFonts w:eastAsia="Times New Roman"/>
+          <w:bCs/>
+          <w:color w:val="231F20"/>
+          <w:szCs w:val="24"/>
+        </w:rPr>
+        <w:t>Р</w:t>
+      </w:r>
+      <w:r>
+        <w:rPr>
+          <w:rFonts w:eastAsia="Times New Roman"/>
+          <w:bCs/>
+          <w:color w:val="231F20"/>
+          <w:szCs w:val="24"/>
+        </w:rPr>
+        <w:t>исунок 3</w:t>
+      </w:r>
+      <w:r>
+        <w:rPr>
+          <w:rFonts w:eastAsia="Times New Roman"/>
+          <w:bCs/>
+          <w:color w:val="231F20"/>
+          <w:szCs w:val="24"/>
+        </w:rPr>
+        <w:t xml:space="preserve"> – </w:t>
+      </w:r>
+      <w:r>
+        <w:rPr>
+          <w:rFonts w:eastAsia="Times New Roman"/>
+          <w:bCs/>
+          <w:color w:val="231F20"/>
+          <w:szCs w:val="24"/>
+        </w:rPr>
+        <w:t>Архитектура</w:t>
+      </w:r>
     </w:p>
     <w:p>
       <w:pPr>
@@ -960,6 +1231,7 @@
           <w:color w:val="231F20"/>
           <w:szCs w:val="24"/>
         </w:rPr>
+        <w:lastRenderedPageBreak/>
         <w:t>формирование данных для отправки в сервис решения</w:t>
       </w:r>
     </w:p>
@@ -1142,17 +1414,15 @@
         </w:rPr>
         <w:t xml:space="preserve"> работу с данными </w:t>
       </w:r>
-      <w:proofErr w:type="spellStart"/>
-      <w:r>
-        <w:rPr>
-          <w:rFonts w:eastAsia="Times New Roman"/>
-          <w:bCs/>
-          <w:color w:val="231F20"/>
-          <w:szCs w:val="24"/>
-        </w:rPr>
-        <w:t>польщователя</w:t>
-      </w:r>
-      <w:proofErr w:type="spellEnd"/>
+      <w:r>
+        <w:rPr>
+          <w:rFonts w:eastAsia="Times New Roman"/>
+          <w:bCs/>
+          <w:color w:val="231F20"/>
+          <w:szCs w:val="24"/>
+        </w:rPr>
+        <w:t>пользователя</w:t>
+      </w:r>
       <w:r>
         <w:rPr>
           <w:rFonts w:eastAsia="Times New Roman"/>
@@ -1182,7 +1452,6 @@
           <w:szCs w:val="24"/>
           <w:lang w:val="en-US"/>
         </w:rPr>
-        <w:lastRenderedPageBreak/>
         <w:t>API</w:t>
       </w:r>
       <w:r>
@@ -1192,7 +1461,26 @@
           <w:color w:val="231F20"/>
           <w:szCs w:val="24"/>
         </w:rPr>
-        <w:t xml:space="preserve"> шлюз служит точкой входа в серверную часть платформы и перенаправляет запросы между различными экземплярами сервисов, то есть выполняет роль </w:t>
+        <w:t xml:space="preserve"> </w:t>
+      </w:r>
+      <w:r>
+        <w:rPr>
+          <w:rFonts w:eastAsia="Times New Roman"/>
+          <w:bCs/>
+          <w:color w:val="231F20"/>
+          <w:szCs w:val="24"/>
+          <w:lang w:val="en-US"/>
+        </w:rPr>
+        <w:t>Gateway</w:t>
+      </w:r>
+      <w:r>
+        <w:rPr>
+          <w:rFonts w:eastAsia="Times New Roman"/>
+          <w:bCs/>
+          <w:color w:val="231F20"/>
+          <w:szCs w:val="24"/>
+        </w:rPr>
+        <w:t xml:space="preserve"> служит точкой входа в серверную часть платформы и перенаправляет запросы между различными экземплярами сервисов, то есть выполняет роль </w:t>
       </w:r>
       <w:proofErr w:type="spellStart"/>
       <w:r>
@@ -1212,7 +1500,16 @@
           <w:color w:val="231F20"/>
           <w:szCs w:val="24"/>
         </w:rPr>
-        <w:t xml:space="preserve"> нагрузки</w:t>
+        <w:t xml:space="preserve"> </w:t>
+      </w:r>
+      <w:r>
+        <w:rPr>
+          <w:rFonts w:eastAsia="Times New Roman"/>
+          <w:bCs/>
+          <w:color w:val="231F20"/>
+          <w:szCs w:val="24"/>
+        </w:rPr>
+        <w:t>нагрузки</w:t>
       </w:r>
       <w:r>
         <w:rPr>
@@ -1261,7 +1558,7 @@
           <w:color w:val="231F20"/>
           <w:szCs w:val="24"/>
         </w:rPr>
-        <w:t xml:space="preserve"> необходим для централизованного сбора, хранения и поиска по логам и другим машинным данным производимых платформой.</w:t>
+        <w:t xml:space="preserve"> необходим для сбора, хранения и поиска по логам и другим машинным данным производимых платформой.</w:t>
       </w:r>
     </w:p>
     <w:p>
@@ -1282,17 +1579,17 @@
           <w:color w:val="231F20"/>
           <w:szCs w:val="24"/>
         </w:rPr>
-        <w:t xml:space="preserve">Для взаимодействия с сервисом, который выполняет решение задач используется </w:t>
-      </w:r>
-      <w:r>
-        <w:rPr>
-          <w:rFonts w:eastAsia="Times New Roman"/>
-          <w:bCs/>
-          <w:color w:val="231F20"/>
-          <w:szCs w:val="24"/>
-          <w:lang w:val="en-US"/>
-        </w:rPr>
-        <w:t>Apache</w:t>
+        <w:t xml:space="preserve">Не все сервисы платформы взаимодействую между собой, однако все взаимодействуют с </w:t>
+      </w:r>
+      <w:r>
+        <w:rPr>
+          <w:rFonts w:eastAsia="Times New Roman"/>
+          <w:bCs/>
+          <w:color w:val="231F20"/>
+          <w:szCs w:val="24"/>
+          <w:lang w:val="en-US"/>
+        </w:rPr>
+        <w:t>API</w:t>
       </w:r>
       <w:r>
         <w:rPr>
@@ -1311,16 +1608,16 @@
           <w:szCs w:val="24"/>
           <w:lang w:val="en-US"/>
         </w:rPr>
-        <w:t>Kafka</w:t>
-      </w:r>
-      <w:r>
-        <w:rPr>
-          <w:rFonts w:eastAsia="Times New Roman"/>
-          <w:bCs/>
-          <w:color w:val="231F20"/>
-          <w:szCs w:val="24"/>
-        </w:rPr>
-        <w:t xml:space="preserve">. </w:t>
+        <w:t>Gateway</w:t>
+      </w:r>
+      <w:r>
+        <w:rPr>
+          <w:rFonts w:eastAsia="Times New Roman"/>
+          <w:bCs/>
+          <w:color w:val="231F20"/>
+          <w:szCs w:val="24"/>
+        </w:rPr>
+        <w:t xml:space="preserve"> и базой данных.</w:t>
       </w:r>
     </w:p>
     <w:p>
@@ -1340,18 +1637,46 @@
           <w:bCs/>
           <w:color w:val="231F20"/>
           <w:szCs w:val="24"/>
-          <w:lang w:val="en-US"/>
-        </w:rPr>
-        <w:t>Eureka</w:t>
-      </w:r>
-      <w:r>
-        <w:rPr>
-          <w:rFonts w:eastAsia="Times New Roman"/>
-          <w:bCs/>
-          <w:color w:val="231F20"/>
-          <w:szCs w:val="24"/>
-        </w:rPr>
-        <w:t xml:space="preserve"> используется для обнаружения и хранения адресов экземпляров сервисов платформы. Это позволяет запускать множество экземпляров сервисов на любых машинах по всему миру, увеличивая производительность платформы.</w:t>
+        </w:rPr>
+        <w:t xml:space="preserve">Для взаимодействия с сервисом, который выполняет решение задач используется </w:t>
+      </w:r>
+      <w:r>
+        <w:rPr>
+          <w:rFonts w:eastAsia="Times New Roman"/>
+          <w:bCs/>
+          <w:color w:val="231F20"/>
+          <w:szCs w:val="24"/>
+          <w:lang w:val="en-US"/>
+        </w:rPr>
+        <w:t>Apache</w:t>
+      </w:r>
+      <w:r>
+        <w:rPr>
+          <w:rFonts w:eastAsia="Times New Roman"/>
+          <w:bCs/>
+          <w:color w:val="231F20"/>
+          <w:szCs w:val="24"/>
+        </w:rPr>
+        <w:t xml:space="preserve"> </w:t>
+      </w:r>
+      <w:r>
+        <w:rPr>
+          <w:rFonts w:eastAsia="Times New Roman"/>
+          <w:bCs/>
+          <w:color w:val="231F20"/>
+          <w:szCs w:val="24"/>
+          <w:lang w:val="en-US"/>
+        </w:rPr>
+        <w:t>Kafka</w:t>
+      </w:r>
+      <w:r>
+        <w:rPr>
+          <w:rFonts w:eastAsia="Times New Roman"/>
+          <w:bCs/>
+          <w:color w:val="231F20"/>
+          <w:szCs w:val="24"/>
+        </w:rPr>
+        <w:t xml:space="preserve">. </w:t>
       </w:r>
     </w:p>
     <w:p>
@@ -1372,7 +1697,44 @@
           <w:color w:val="231F20"/>
           <w:szCs w:val="24"/>
         </w:rPr>
-        <w:t>Рассмотрим более детально процесс отправки решения задачи (рисунок - 4).</w:t>
+        <w:t>Сервис обнаружения</w:t>
+      </w:r>
+      <w:r>
+        <w:rPr>
+          <w:rFonts w:eastAsia="Times New Roman"/>
+          <w:bCs/>
+          <w:color w:val="231F20"/>
+          <w:szCs w:val="24"/>
+        </w:rPr>
+        <w:t xml:space="preserve"> используется для </w:t>
+      </w:r>
+      <w:r>
+        <w:rPr>
+          <w:rFonts w:eastAsia="Times New Roman"/>
+          <w:bCs/>
+          <w:color w:val="231F20"/>
+          <w:szCs w:val="24"/>
+        </w:rPr>
+        <w:t>регистрации</w:t>
+      </w:r>
+      <w:r>
+        <w:rPr>
+          <w:rFonts w:eastAsia="Times New Roman"/>
+          <w:bCs/>
+          <w:color w:val="231F20"/>
+          <w:szCs w:val="24"/>
+        </w:rPr>
+        <w:t xml:space="preserve"> и хранения адресов экземпляров сервисов платформы. Это позволяет запускать множество экземпляров сервисов на </w:t>
+      </w:r>
+      <w:r>
+        <w:rPr>
+          <w:rFonts w:eastAsia="Times New Roman"/>
+          <w:bCs/>
+          <w:color w:val="231F20"/>
+          <w:szCs w:val="24"/>
+        </w:rPr>
+        <w:lastRenderedPageBreak/>
+        <w:t>любых машинах по всему миру, увеличивая производительность платформы.</w:t>
       </w:r>
     </w:p>
     <w:p>
@@ -1384,6 +1746,1946 @@
           <w:bCs/>
           <w:color w:val="231F20"/>
           <w:szCs w:val="24"/>
+          <w:lang w:val="en-US"/>
+        </w:rPr>
+      </w:pPr>
+      <w:r>
+        <w:rPr>
+          <w:rFonts w:eastAsia="Times New Roman"/>
+          <w:bCs/>
+          <w:color w:val="231F20"/>
+          <w:szCs w:val="24"/>
+        </w:rPr>
+        <w:t xml:space="preserve">Очень важной </w:t>
+      </w:r>
+      <w:r>
+        <w:rPr>
+          <w:rFonts w:eastAsia="Times New Roman"/>
+          <w:bCs/>
+          <w:color w:val="231F20"/>
+          <w:szCs w:val="24"/>
+        </w:rPr>
+        <w:t>составляющей</w:t>
+      </w:r>
+      <w:r>
+        <w:rPr>
+          <w:rFonts w:eastAsia="Times New Roman"/>
+          <w:bCs/>
+          <w:color w:val="231F20"/>
+          <w:szCs w:val="24"/>
+        </w:rPr>
+        <w:t xml:space="preserve"> процесса решения задачи является «Драйвер».</w:t>
+      </w:r>
+      <w:r>
+        <w:rPr>
+          <w:rFonts w:eastAsia="Times New Roman"/>
+          <w:bCs/>
+          <w:color w:val="231F20"/>
+          <w:szCs w:val="24"/>
+        </w:rPr>
+        <w:t xml:space="preserve"> Драйвер – это основа для решения любой задачи. Он содержит в себе код, который выполняет счет времени выполнения и занимаемой памяти. Так же драйвер отвечает за чтение данных с консоли, преобразование их к нужному типу, вызов метода, который реализовал пользователь с передачей нужных параметров и вывод необходимых данных в консоль, для того, чтобы сервис выполнения прочитал их и сравнил с тестами. Для каждого языка пишется свой драйвер. Для каждой задачи так же составляется свой драйвер на основе типов данных, используемых в решаемой задачи и их количества. Пример</w:t>
+      </w:r>
+      <w:r>
+        <w:rPr>
+          <w:rFonts w:eastAsia="Times New Roman"/>
+          <w:bCs/>
+          <w:color w:val="231F20"/>
+          <w:szCs w:val="24"/>
+          <w:lang w:val="en-US"/>
+        </w:rPr>
+        <w:t xml:space="preserve"> </w:t>
+      </w:r>
+      <w:r>
+        <w:rPr>
+          <w:rFonts w:eastAsia="Times New Roman"/>
+          <w:bCs/>
+          <w:color w:val="231F20"/>
+          <w:szCs w:val="24"/>
+        </w:rPr>
+        <w:t>драйвера</w:t>
+      </w:r>
+      <w:r>
+        <w:rPr>
+          <w:rFonts w:eastAsia="Times New Roman"/>
+          <w:bCs/>
+          <w:color w:val="231F20"/>
+          <w:szCs w:val="24"/>
+          <w:lang w:val="en-US"/>
+        </w:rPr>
+        <w:t xml:space="preserve"> </w:t>
+      </w:r>
+      <w:r>
+        <w:rPr>
+          <w:rFonts w:eastAsia="Times New Roman"/>
+          <w:bCs/>
+          <w:color w:val="231F20"/>
+          <w:szCs w:val="24"/>
+        </w:rPr>
+        <w:t>на</w:t>
+      </w:r>
+      <w:r>
+        <w:rPr>
+          <w:rFonts w:eastAsia="Times New Roman"/>
+          <w:bCs/>
+          <w:color w:val="231F20"/>
+          <w:szCs w:val="24"/>
+          <w:lang w:val="en-US"/>
+        </w:rPr>
+        <w:t xml:space="preserve"> </w:t>
+      </w:r>
+      <w:r>
+        <w:rPr>
+          <w:rFonts w:eastAsia="Times New Roman"/>
+          <w:bCs/>
+          <w:color w:val="231F20"/>
+          <w:szCs w:val="24"/>
+        </w:rPr>
+        <w:t>языке</w:t>
+      </w:r>
+      <w:r>
+        <w:rPr>
+          <w:rFonts w:eastAsia="Times New Roman"/>
+          <w:bCs/>
+          <w:color w:val="231F20"/>
+          <w:szCs w:val="24"/>
+          <w:lang w:val="en-US"/>
+        </w:rPr>
+        <w:t xml:space="preserve"> </w:t>
+      </w:r>
+      <w:r>
+        <w:rPr>
+          <w:rFonts w:eastAsia="Times New Roman"/>
+          <w:bCs/>
+          <w:color w:val="231F20"/>
+          <w:szCs w:val="24"/>
+          <w:lang w:val="en-US"/>
+        </w:rPr>
+        <w:t>Python</w:t>
+      </w:r>
+      <w:r>
+        <w:rPr>
+          <w:rFonts w:eastAsia="Times New Roman"/>
+          <w:bCs/>
+          <w:color w:val="231F20"/>
+          <w:szCs w:val="24"/>
+          <w:lang w:val="en-US"/>
+        </w:rPr>
+        <w:t>:</w:t>
+      </w:r>
+    </w:p>
+    <w:p>
+      <w:pPr>
+        <w:suppressAutoHyphens w:val="0"/>
+        <w:spacing w:after="0" w:line="285" w:lineRule="atLeast"/>
+        <w:jc w:val="left"/>
+        <w:rPr>
+          <w:rFonts w:ascii="Courier New" w:eastAsia="Times New Roman" w:hAnsi="Courier New" w:cs="Courier New"/>
+          <w:szCs w:val="24"/>
+          <w:lang w:val="en-US" w:eastAsia="ru-RU"/>
+        </w:rPr>
+      </w:pPr>
+      <w:r>
+        <w:rPr>
+          <w:rFonts w:ascii="Courier New" w:eastAsia="Times New Roman" w:hAnsi="Courier New" w:cs="Courier New"/>
+          <w:szCs w:val="24"/>
+          <w:lang w:val="en-US" w:eastAsia="ru-RU"/>
+        </w:rPr>
+        <w:t>import time</w:t>
+      </w:r>
+    </w:p>
+    <w:p>
+      <w:pPr>
+        <w:suppressAutoHyphens w:val="0"/>
+        <w:spacing w:after="0" w:line="285" w:lineRule="atLeast"/>
+        <w:jc w:val="left"/>
+        <w:rPr>
+          <w:rFonts w:ascii="Courier New" w:eastAsia="Times New Roman" w:hAnsi="Courier New" w:cs="Courier New"/>
+          <w:szCs w:val="24"/>
+          <w:lang w:val="en-US" w:eastAsia="ru-RU"/>
+        </w:rPr>
+      </w:pPr>
+      <w:r>
+        <w:rPr>
+          <w:rFonts w:ascii="Courier New" w:eastAsia="Times New Roman" w:hAnsi="Courier New" w:cs="Courier New"/>
+          <w:szCs w:val="24"/>
+          <w:lang w:val="en-US" w:eastAsia="ru-RU"/>
+        </w:rPr>
+        <w:t xml:space="preserve">import </w:t>
+      </w:r>
+      <w:proofErr w:type="spellStart"/>
+      <w:r>
+        <w:rPr>
+          <w:rFonts w:ascii="Courier New" w:eastAsia="Times New Roman" w:hAnsi="Courier New" w:cs="Courier New"/>
+          <w:szCs w:val="24"/>
+          <w:lang w:val="en-US" w:eastAsia="ru-RU"/>
+        </w:rPr>
+        <w:t>psutil</w:t>
+      </w:r>
+      <w:proofErr w:type="spellEnd"/>
+    </w:p>
+    <w:p>
+      <w:pPr>
+        <w:suppressAutoHyphens w:val="0"/>
+        <w:spacing w:after="0" w:line="285" w:lineRule="atLeast"/>
+        <w:jc w:val="left"/>
+        <w:rPr>
+          <w:rFonts w:ascii="Courier New" w:eastAsia="Times New Roman" w:hAnsi="Courier New" w:cs="Courier New"/>
+          <w:szCs w:val="24"/>
+          <w:lang w:val="en-US" w:eastAsia="ru-RU"/>
+        </w:rPr>
+      </w:pPr>
+      <w:r>
+        <w:rPr>
+          <w:rFonts w:ascii="Courier New" w:eastAsia="Times New Roman" w:hAnsi="Courier New" w:cs="Courier New"/>
+          <w:szCs w:val="24"/>
+          <w:lang w:val="en-US" w:eastAsia="ru-RU"/>
+        </w:rPr>
+        <w:t>from typing import List</w:t>
+      </w:r>
+    </w:p>
+    <w:p>
+      <w:pPr>
+        <w:suppressAutoHyphens w:val="0"/>
+        <w:spacing w:after="0" w:line="285" w:lineRule="atLeast"/>
+        <w:jc w:val="left"/>
+        <w:rPr>
+          <w:rFonts w:ascii="Courier New" w:eastAsia="Times New Roman" w:hAnsi="Courier New" w:cs="Courier New"/>
+          <w:szCs w:val="24"/>
+          <w:lang w:val="en-US" w:eastAsia="ru-RU"/>
+        </w:rPr>
+      </w:pPr>
+    </w:p>
+    <w:p>
+      <w:pPr>
+        <w:suppressAutoHyphens w:val="0"/>
+        <w:spacing w:after="0" w:line="285" w:lineRule="atLeast"/>
+        <w:jc w:val="left"/>
+        <w:rPr>
+          <w:rFonts w:ascii="Courier New" w:eastAsia="Times New Roman" w:hAnsi="Courier New" w:cs="Courier New"/>
+          <w:szCs w:val="24"/>
+          <w:lang w:val="en-US" w:eastAsia="ru-RU"/>
+        </w:rPr>
+      </w:pPr>
+      <w:r>
+        <w:rPr>
+          <w:rFonts w:ascii="Courier New" w:eastAsia="Times New Roman" w:hAnsi="Courier New" w:cs="Courier New"/>
+          <w:szCs w:val="24"/>
+          <w:lang w:val="en-US" w:eastAsia="ru-RU"/>
+        </w:rPr>
+        <w:t>${solution}</w:t>
+      </w:r>
+    </w:p>
+    <w:p>
+      <w:pPr>
+        <w:suppressAutoHyphens w:val="0"/>
+        <w:spacing w:after="0" w:line="285" w:lineRule="atLeast"/>
+        <w:jc w:val="left"/>
+        <w:rPr>
+          <w:rFonts w:ascii="Courier New" w:eastAsia="Times New Roman" w:hAnsi="Courier New" w:cs="Courier New"/>
+          <w:szCs w:val="24"/>
+          <w:lang w:val="en-US" w:eastAsia="ru-RU"/>
+        </w:rPr>
+      </w:pPr>
+    </w:p>
+    <w:p>
+      <w:pPr>
+        <w:suppressAutoHyphens w:val="0"/>
+        <w:spacing w:after="0" w:line="285" w:lineRule="atLeast"/>
+        <w:jc w:val="left"/>
+        <w:rPr>
+          <w:rFonts w:ascii="Courier New" w:eastAsia="Times New Roman" w:hAnsi="Courier New" w:cs="Courier New"/>
+          <w:szCs w:val="24"/>
+          <w:lang w:val="en-US" w:eastAsia="ru-RU"/>
+        </w:rPr>
+      </w:pPr>
+      <w:proofErr w:type="spellStart"/>
+      <w:r>
+        <w:rPr>
+          <w:rFonts w:ascii="Courier New" w:eastAsia="Times New Roman" w:hAnsi="Courier New" w:cs="Courier New"/>
+          <w:szCs w:val="24"/>
+          <w:lang w:val="en-US" w:eastAsia="ru-RU"/>
+        </w:rPr>
+        <w:t>def</w:t>
+      </w:r>
+      <w:proofErr w:type="spellEnd"/>
+      <w:r>
+        <w:rPr>
+          <w:rFonts w:ascii="Courier New" w:eastAsia="Times New Roman" w:hAnsi="Courier New" w:cs="Courier New"/>
+          <w:szCs w:val="24"/>
+          <w:lang w:val="en-US" w:eastAsia="ru-RU"/>
+        </w:rPr>
+        <w:t xml:space="preserve"> READ_</w:t>
+      </w:r>
+      <w:proofErr w:type="gramStart"/>
+      <w:r>
+        <w:rPr>
+          <w:rFonts w:ascii="Courier New" w:eastAsia="Times New Roman" w:hAnsi="Courier New" w:cs="Courier New"/>
+          <w:szCs w:val="24"/>
+          <w:lang w:val="en-US" w:eastAsia="ru-RU"/>
+        </w:rPr>
+        <w:t>STRING(</w:t>
+      </w:r>
+      <w:proofErr w:type="gramEnd"/>
+      <w:r>
+        <w:rPr>
+          <w:rFonts w:ascii="Courier New" w:eastAsia="Times New Roman" w:hAnsi="Courier New" w:cs="Courier New"/>
+          <w:szCs w:val="24"/>
+          <w:lang w:val="en-US" w:eastAsia="ru-RU"/>
+        </w:rPr>
+        <w:t>):</w:t>
+      </w:r>
+    </w:p>
+    <w:p>
+      <w:pPr>
+        <w:suppressAutoHyphens w:val="0"/>
+        <w:spacing w:after="0" w:line="285" w:lineRule="atLeast"/>
+        <w:jc w:val="left"/>
+        <w:rPr>
+          <w:rFonts w:ascii="Courier New" w:eastAsia="Times New Roman" w:hAnsi="Courier New" w:cs="Courier New"/>
+          <w:szCs w:val="24"/>
+          <w:lang w:val="en-US" w:eastAsia="ru-RU"/>
+        </w:rPr>
+      </w:pPr>
+      <w:r>
+        <w:rPr>
+          <w:rFonts w:ascii="Courier New" w:eastAsia="Times New Roman" w:hAnsi="Courier New" w:cs="Courier New"/>
+          <w:szCs w:val="24"/>
+          <w:lang w:val="en-US" w:eastAsia="ru-RU"/>
+        </w:rPr>
+        <w:t xml:space="preserve">    return </w:t>
+      </w:r>
+      <w:proofErr w:type="gramStart"/>
+      <w:r>
+        <w:rPr>
+          <w:rFonts w:ascii="Courier New" w:eastAsia="Times New Roman" w:hAnsi="Courier New" w:cs="Courier New"/>
+          <w:szCs w:val="24"/>
+          <w:lang w:val="en-US" w:eastAsia="ru-RU"/>
+        </w:rPr>
+        <w:t>input(</w:t>
+      </w:r>
+      <w:proofErr w:type="gramEnd"/>
+      <w:r>
+        <w:rPr>
+          <w:rFonts w:ascii="Courier New" w:eastAsia="Times New Roman" w:hAnsi="Courier New" w:cs="Courier New"/>
+          <w:szCs w:val="24"/>
+          <w:lang w:val="en-US" w:eastAsia="ru-RU"/>
+        </w:rPr>
+        <w:t>)</w:t>
+      </w:r>
+    </w:p>
+    <w:p>
+      <w:pPr>
+        <w:suppressAutoHyphens w:val="0"/>
+        <w:spacing w:after="0" w:line="285" w:lineRule="atLeast"/>
+        <w:jc w:val="left"/>
+        <w:rPr>
+          <w:rFonts w:ascii="Courier New" w:eastAsia="Times New Roman" w:hAnsi="Courier New" w:cs="Courier New"/>
+          <w:szCs w:val="24"/>
+          <w:lang w:val="en-US" w:eastAsia="ru-RU"/>
+        </w:rPr>
+      </w:pPr>
+    </w:p>
+    <w:p>
+      <w:pPr>
+        <w:suppressAutoHyphens w:val="0"/>
+        <w:spacing w:after="0" w:line="285" w:lineRule="atLeast"/>
+        <w:jc w:val="left"/>
+        <w:rPr>
+          <w:rFonts w:ascii="Courier New" w:eastAsia="Times New Roman" w:hAnsi="Courier New" w:cs="Courier New"/>
+          <w:szCs w:val="24"/>
+          <w:lang w:val="en-US" w:eastAsia="ru-RU"/>
+        </w:rPr>
+      </w:pPr>
+      <w:proofErr w:type="spellStart"/>
+      <w:r>
+        <w:rPr>
+          <w:rFonts w:ascii="Courier New" w:eastAsia="Times New Roman" w:hAnsi="Courier New" w:cs="Courier New"/>
+          <w:szCs w:val="24"/>
+          <w:lang w:val="en-US" w:eastAsia="ru-RU"/>
+        </w:rPr>
+        <w:t>def</w:t>
+      </w:r>
+      <w:proofErr w:type="spellEnd"/>
+      <w:r>
+        <w:rPr>
+          <w:rFonts w:ascii="Courier New" w:eastAsia="Times New Roman" w:hAnsi="Courier New" w:cs="Courier New"/>
+          <w:szCs w:val="24"/>
+          <w:lang w:val="en-US" w:eastAsia="ru-RU"/>
+        </w:rPr>
+        <w:t xml:space="preserve"> READ_</w:t>
+      </w:r>
+      <w:proofErr w:type="gramStart"/>
+      <w:r>
+        <w:rPr>
+          <w:rFonts w:ascii="Courier New" w:eastAsia="Times New Roman" w:hAnsi="Courier New" w:cs="Courier New"/>
+          <w:szCs w:val="24"/>
+          <w:lang w:val="en-US" w:eastAsia="ru-RU"/>
+        </w:rPr>
+        <w:t>INTEGER(</w:t>
+      </w:r>
+      <w:proofErr w:type="gramEnd"/>
+      <w:r>
+        <w:rPr>
+          <w:rFonts w:ascii="Courier New" w:eastAsia="Times New Roman" w:hAnsi="Courier New" w:cs="Courier New"/>
+          <w:szCs w:val="24"/>
+          <w:lang w:val="en-US" w:eastAsia="ru-RU"/>
+        </w:rPr>
+        <w:t>):</w:t>
+      </w:r>
+    </w:p>
+    <w:p>
+      <w:pPr>
+        <w:suppressAutoHyphens w:val="0"/>
+        <w:spacing w:after="0" w:line="285" w:lineRule="atLeast"/>
+        <w:jc w:val="left"/>
+        <w:rPr>
+          <w:rFonts w:ascii="Courier New" w:eastAsia="Times New Roman" w:hAnsi="Courier New" w:cs="Courier New"/>
+          <w:szCs w:val="24"/>
+          <w:lang w:val="en-US" w:eastAsia="ru-RU"/>
+        </w:rPr>
+      </w:pPr>
+      <w:r>
+        <w:rPr>
+          <w:rFonts w:ascii="Courier New" w:eastAsia="Times New Roman" w:hAnsi="Courier New" w:cs="Courier New"/>
+          <w:szCs w:val="24"/>
+          <w:lang w:val="en-US" w:eastAsia="ru-RU"/>
+        </w:rPr>
+        <w:t xml:space="preserve">    return </w:t>
+      </w:r>
+      <w:proofErr w:type="spellStart"/>
+      <w:r>
+        <w:rPr>
+          <w:rFonts w:ascii="Courier New" w:eastAsia="Times New Roman" w:hAnsi="Courier New" w:cs="Courier New"/>
+          <w:szCs w:val="24"/>
+          <w:lang w:val="en-US" w:eastAsia="ru-RU"/>
+        </w:rPr>
+        <w:t>int</w:t>
+      </w:r>
+      <w:proofErr w:type="spellEnd"/>
+      <w:r>
+        <w:rPr>
+          <w:rFonts w:ascii="Courier New" w:eastAsia="Times New Roman" w:hAnsi="Courier New" w:cs="Courier New"/>
+          <w:szCs w:val="24"/>
+          <w:lang w:val="en-US" w:eastAsia="ru-RU"/>
+        </w:rPr>
+        <w:t>(</w:t>
+      </w:r>
+      <w:proofErr w:type="gramStart"/>
+      <w:r>
+        <w:rPr>
+          <w:rFonts w:ascii="Courier New" w:eastAsia="Times New Roman" w:hAnsi="Courier New" w:cs="Courier New"/>
+          <w:szCs w:val="24"/>
+          <w:lang w:val="en-US" w:eastAsia="ru-RU"/>
+        </w:rPr>
+        <w:t>input(</w:t>
+      </w:r>
+      <w:proofErr w:type="gramEnd"/>
+      <w:r>
+        <w:rPr>
+          <w:rFonts w:ascii="Courier New" w:eastAsia="Times New Roman" w:hAnsi="Courier New" w:cs="Courier New"/>
+          <w:szCs w:val="24"/>
+          <w:lang w:val="en-US" w:eastAsia="ru-RU"/>
+        </w:rPr>
+        <w:t>))</w:t>
+      </w:r>
+    </w:p>
+    <w:p>
+      <w:pPr>
+        <w:suppressAutoHyphens w:val="0"/>
+        <w:spacing w:after="0" w:line="285" w:lineRule="atLeast"/>
+        <w:jc w:val="left"/>
+        <w:rPr>
+          <w:rFonts w:ascii="Courier New" w:eastAsia="Times New Roman" w:hAnsi="Courier New" w:cs="Courier New"/>
+          <w:szCs w:val="24"/>
+          <w:lang w:val="en-US" w:eastAsia="ru-RU"/>
+        </w:rPr>
+      </w:pPr>
+    </w:p>
+    <w:p>
+      <w:pPr>
+        <w:suppressAutoHyphens w:val="0"/>
+        <w:spacing w:after="0" w:line="285" w:lineRule="atLeast"/>
+        <w:jc w:val="left"/>
+        <w:rPr>
+          <w:rFonts w:ascii="Courier New" w:eastAsia="Times New Roman" w:hAnsi="Courier New" w:cs="Courier New"/>
+          <w:szCs w:val="24"/>
+          <w:lang w:val="en-US" w:eastAsia="ru-RU"/>
+        </w:rPr>
+      </w:pPr>
+      <w:proofErr w:type="spellStart"/>
+      <w:r>
+        <w:rPr>
+          <w:rFonts w:ascii="Courier New" w:eastAsia="Times New Roman" w:hAnsi="Courier New" w:cs="Courier New"/>
+          <w:szCs w:val="24"/>
+          <w:lang w:val="en-US" w:eastAsia="ru-RU"/>
+        </w:rPr>
+        <w:t>def</w:t>
+      </w:r>
+      <w:proofErr w:type="spellEnd"/>
+      <w:r>
+        <w:rPr>
+          <w:rFonts w:ascii="Courier New" w:eastAsia="Times New Roman" w:hAnsi="Courier New" w:cs="Courier New"/>
+          <w:szCs w:val="24"/>
+          <w:lang w:val="en-US" w:eastAsia="ru-RU"/>
+        </w:rPr>
+        <w:t xml:space="preserve"> READ_STRING_</w:t>
+      </w:r>
+      <w:proofErr w:type="gramStart"/>
+      <w:r>
+        <w:rPr>
+          <w:rFonts w:ascii="Courier New" w:eastAsia="Times New Roman" w:hAnsi="Courier New" w:cs="Courier New"/>
+          <w:szCs w:val="24"/>
+          <w:lang w:val="en-US" w:eastAsia="ru-RU"/>
+        </w:rPr>
+        <w:t>ARR(</w:t>
+      </w:r>
+      <w:proofErr w:type="gramEnd"/>
+      <w:r>
+        <w:rPr>
+          <w:rFonts w:ascii="Courier New" w:eastAsia="Times New Roman" w:hAnsi="Courier New" w:cs="Courier New"/>
+          <w:szCs w:val="24"/>
+          <w:lang w:val="en-US" w:eastAsia="ru-RU"/>
+        </w:rPr>
+        <w:t>):</w:t>
+      </w:r>
+    </w:p>
+    <w:p>
+      <w:pPr>
+        <w:suppressAutoHyphens w:val="0"/>
+        <w:spacing w:after="0" w:line="285" w:lineRule="atLeast"/>
+        <w:jc w:val="left"/>
+        <w:rPr>
+          <w:rFonts w:ascii="Courier New" w:eastAsia="Times New Roman" w:hAnsi="Courier New" w:cs="Courier New"/>
+          <w:szCs w:val="24"/>
+          <w:lang w:val="en-US" w:eastAsia="ru-RU"/>
+        </w:rPr>
+      </w:pPr>
+      <w:r>
+        <w:rPr>
+          <w:rFonts w:ascii="Courier New" w:eastAsia="Times New Roman" w:hAnsi="Courier New" w:cs="Courier New"/>
+          <w:szCs w:val="24"/>
+          <w:lang w:val="en-US" w:eastAsia="ru-RU"/>
+        </w:rPr>
+        <w:lastRenderedPageBreak/>
+        <w:t xml:space="preserve">    </w:t>
+      </w:r>
+      <w:proofErr w:type="spellStart"/>
+      <w:r>
+        <w:rPr>
+          <w:rFonts w:ascii="Courier New" w:eastAsia="Times New Roman" w:hAnsi="Courier New" w:cs="Courier New"/>
+          <w:szCs w:val="24"/>
+          <w:lang w:val="en-US" w:eastAsia="ru-RU"/>
+        </w:rPr>
+        <w:t>input_str</w:t>
+      </w:r>
+      <w:proofErr w:type="spellEnd"/>
+      <w:r>
+        <w:rPr>
+          <w:rFonts w:ascii="Courier New" w:eastAsia="Times New Roman" w:hAnsi="Courier New" w:cs="Courier New"/>
+          <w:szCs w:val="24"/>
+          <w:lang w:val="en-US" w:eastAsia="ru-RU"/>
+        </w:rPr>
+        <w:t xml:space="preserve"> = </w:t>
+      </w:r>
+      <w:proofErr w:type="gramStart"/>
+      <w:r>
+        <w:rPr>
+          <w:rFonts w:ascii="Courier New" w:eastAsia="Times New Roman" w:hAnsi="Courier New" w:cs="Courier New"/>
+          <w:szCs w:val="24"/>
+          <w:lang w:val="en-US" w:eastAsia="ru-RU"/>
+        </w:rPr>
+        <w:t>input(</w:t>
+      </w:r>
+      <w:proofErr w:type="gramEnd"/>
+      <w:r>
+        <w:rPr>
+          <w:rFonts w:ascii="Courier New" w:eastAsia="Times New Roman" w:hAnsi="Courier New" w:cs="Courier New"/>
+          <w:szCs w:val="24"/>
+          <w:lang w:val="en-US" w:eastAsia="ru-RU"/>
+        </w:rPr>
+        <w:t>)</w:t>
+      </w:r>
+    </w:p>
+    <w:p>
+      <w:pPr>
+        <w:suppressAutoHyphens w:val="0"/>
+        <w:spacing w:after="0" w:line="285" w:lineRule="atLeast"/>
+        <w:jc w:val="left"/>
+        <w:rPr>
+          <w:rFonts w:ascii="Courier New" w:eastAsia="Times New Roman" w:hAnsi="Courier New" w:cs="Courier New"/>
+          <w:szCs w:val="24"/>
+          <w:lang w:val="en-US" w:eastAsia="ru-RU"/>
+        </w:rPr>
+      </w:pPr>
+      <w:r>
+        <w:rPr>
+          <w:rFonts w:ascii="Courier New" w:eastAsia="Times New Roman" w:hAnsi="Courier New" w:cs="Courier New"/>
+          <w:szCs w:val="24"/>
+          <w:lang w:val="en-US" w:eastAsia="ru-RU"/>
+        </w:rPr>
+        <w:t xml:space="preserve">    if </w:t>
+      </w:r>
+      <w:proofErr w:type="spellStart"/>
+      <w:r>
+        <w:rPr>
+          <w:rFonts w:ascii="Courier New" w:eastAsia="Times New Roman" w:hAnsi="Courier New" w:cs="Courier New"/>
+          <w:szCs w:val="24"/>
+          <w:lang w:val="en-US" w:eastAsia="ru-RU"/>
+        </w:rPr>
+        <w:t>input_str</w:t>
+      </w:r>
+      <w:proofErr w:type="spellEnd"/>
+      <w:r>
+        <w:rPr>
+          <w:rFonts w:ascii="Courier New" w:eastAsia="Times New Roman" w:hAnsi="Courier New" w:cs="Courier New"/>
+          <w:szCs w:val="24"/>
+          <w:lang w:val="en-US" w:eastAsia="ru-RU"/>
+        </w:rPr>
+        <w:t xml:space="preserve"> == "[]":</w:t>
+      </w:r>
+    </w:p>
+    <w:p>
+      <w:pPr>
+        <w:suppressAutoHyphens w:val="0"/>
+        <w:spacing w:after="0" w:line="285" w:lineRule="atLeast"/>
+        <w:jc w:val="left"/>
+        <w:rPr>
+          <w:rFonts w:ascii="Courier New" w:eastAsia="Times New Roman" w:hAnsi="Courier New" w:cs="Courier New"/>
+          <w:szCs w:val="24"/>
+          <w:lang w:val="en-US" w:eastAsia="ru-RU"/>
+        </w:rPr>
+      </w:pPr>
+      <w:r>
+        <w:rPr>
+          <w:rFonts w:ascii="Courier New" w:eastAsia="Times New Roman" w:hAnsi="Courier New" w:cs="Courier New"/>
+          <w:szCs w:val="24"/>
+          <w:lang w:val="en-US" w:eastAsia="ru-RU"/>
+        </w:rPr>
+        <w:t>        return []</w:t>
+      </w:r>
+    </w:p>
+    <w:p>
+      <w:pPr>
+        <w:suppressAutoHyphens w:val="0"/>
+        <w:spacing w:after="0" w:line="285" w:lineRule="atLeast"/>
+        <w:jc w:val="left"/>
+        <w:rPr>
+          <w:rFonts w:ascii="Courier New" w:eastAsia="Times New Roman" w:hAnsi="Courier New" w:cs="Courier New"/>
+          <w:szCs w:val="24"/>
+          <w:lang w:val="en-US" w:eastAsia="ru-RU"/>
+        </w:rPr>
+      </w:pPr>
+      <w:r>
+        <w:rPr>
+          <w:rFonts w:ascii="Courier New" w:eastAsia="Times New Roman" w:hAnsi="Courier New" w:cs="Courier New"/>
+          <w:szCs w:val="24"/>
+          <w:lang w:val="en-US" w:eastAsia="ru-RU"/>
+        </w:rPr>
+        <w:t xml:space="preserve">    </w:t>
+      </w:r>
+      <w:proofErr w:type="spellStart"/>
+      <w:r>
+        <w:rPr>
+          <w:rFonts w:ascii="Courier New" w:eastAsia="Times New Roman" w:hAnsi="Courier New" w:cs="Courier New"/>
+          <w:szCs w:val="24"/>
+          <w:lang w:val="en-US" w:eastAsia="ru-RU"/>
+        </w:rPr>
+        <w:t>input_str</w:t>
+      </w:r>
+      <w:proofErr w:type="spellEnd"/>
+      <w:r>
+        <w:rPr>
+          <w:rFonts w:ascii="Courier New" w:eastAsia="Times New Roman" w:hAnsi="Courier New" w:cs="Courier New"/>
+          <w:szCs w:val="24"/>
+          <w:lang w:val="en-US" w:eastAsia="ru-RU"/>
+        </w:rPr>
+        <w:t xml:space="preserve"> = </w:t>
+      </w:r>
+      <w:proofErr w:type="spellStart"/>
+      <w:r>
+        <w:rPr>
+          <w:rFonts w:ascii="Courier New" w:eastAsia="Times New Roman" w:hAnsi="Courier New" w:cs="Courier New"/>
+          <w:szCs w:val="24"/>
+          <w:lang w:val="en-US" w:eastAsia="ru-RU"/>
+        </w:rPr>
+        <w:t>input_</w:t>
+      </w:r>
+      <w:proofErr w:type="gramStart"/>
+      <w:r>
+        <w:rPr>
+          <w:rFonts w:ascii="Courier New" w:eastAsia="Times New Roman" w:hAnsi="Courier New" w:cs="Courier New"/>
+          <w:szCs w:val="24"/>
+          <w:lang w:val="en-US" w:eastAsia="ru-RU"/>
+        </w:rPr>
+        <w:t>str.replace</w:t>
+      </w:r>
+      <w:proofErr w:type="spellEnd"/>
+      <w:proofErr w:type="gramEnd"/>
+      <w:r>
+        <w:rPr>
+          <w:rFonts w:ascii="Courier New" w:eastAsia="Times New Roman" w:hAnsi="Courier New" w:cs="Courier New"/>
+          <w:szCs w:val="24"/>
+          <w:lang w:val="en-US" w:eastAsia="ru-RU"/>
+        </w:rPr>
+        <w:t>("[", "").replace("]", "").replace(" ", "")</w:t>
+      </w:r>
+    </w:p>
+    <w:p>
+      <w:pPr>
+        <w:suppressAutoHyphens w:val="0"/>
+        <w:spacing w:after="0" w:line="285" w:lineRule="atLeast"/>
+        <w:jc w:val="left"/>
+        <w:rPr>
+          <w:rFonts w:ascii="Courier New" w:eastAsia="Times New Roman" w:hAnsi="Courier New" w:cs="Courier New"/>
+          <w:szCs w:val="24"/>
+          <w:lang w:val="en-US" w:eastAsia="ru-RU"/>
+        </w:rPr>
+      </w:pPr>
+    </w:p>
+    <w:p>
+      <w:pPr>
+        <w:suppressAutoHyphens w:val="0"/>
+        <w:spacing w:after="0" w:line="285" w:lineRule="atLeast"/>
+        <w:jc w:val="left"/>
+        <w:rPr>
+          <w:rFonts w:ascii="Courier New" w:eastAsia="Times New Roman" w:hAnsi="Courier New" w:cs="Courier New"/>
+          <w:szCs w:val="24"/>
+          <w:lang w:val="en-US" w:eastAsia="ru-RU"/>
+        </w:rPr>
+      </w:pPr>
+      <w:r>
+        <w:rPr>
+          <w:rFonts w:ascii="Courier New" w:eastAsia="Times New Roman" w:hAnsi="Courier New" w:cs="Courier New"/>
+          <w:szCs w:val="24"/>
+          <w:lang w:val="en-US" w:eastAsia="ru-RU"/>
+        </w:rPr>
+        <w:t xml:space="preserve">    elements = </w:t>
+      </w:r>
+      <w:proofErr w:type="spellStart"/>
+      <w:r>
+        <w:rPr>
+          <w:rFonts w:ascii="Courier New" w:eastAsia="Times New Roman" w:hAnsi="Courier New" w:cs="Courier New"/>
+          <w:szCs w:val="24"/>
+          <w:lang w:val="en-US" w:eastAsia="ru-RU"/>
+        </w:rPr>
+        <w:t>input_</w:t>
+      </w:r>
+      <w:proofErr w:type="gramStart"/>
+      <w:r>
+        <w:rPr>
+          <w:rFonts w:ascii="Courier New" w:eastAsia="Times New Roman" w:hAnsi="Courier New" w:cs="Courier New"/>
+          <w:szCs w:val="24"/>
+          <w:lang w:val="en-US" w:eastAsia="ru-RU"/>
+        </w:rPr>
+        <w:t>str.split</w:t>
+      </w:r>
+      <w:proofErr w:type="spellEnd"/>
+      <w:proofErr w:type="gramEnd"/>
+      <w:r>
+        <w:rPr>
+          <w:rFonts w:ascii="Courier New" w:eastAsia="Times New Roman" w:hAnsi="Courier New" w:cs="Courier New"/>
+          <w:szCs w:val="24"/>
+          <w:lang w:val="en-US" w:eastAsia="ru-RU"/>
+        </w:rPr>
+        <w:t>(",")</w:t>
+      </w:r>
+    </w:p>
+    <w:p>
+      <w:pPr>
+        <w:suppressAutoHyphens w:val="0"/>
+        <w:spacing w:after="0" w:line="285" w:lineRule="atLeast"/>
+        <w:jc w:val="left"/>
+        <w:rPr>
+          <w:rFonts w:ascii="Courier New" w:eastAsia="Times New Roman" w:hAnsi="Courier New" w:cs="Courier New"/>
+          <w:szCs w:val="24"/>
+          <w:lang w:val="en-US" w:eastAsia="ru-RU"/>
+        </w:rPr>
+      </w:pPr>
+    </w:p>
+    <w:p>
+      <w:pPr>
+        <w:suppressAutoHyphens w:val="0"/>
+        <w:spacing w:after="0" w:line="285" w:lineRule="atLeast"/>
+        <w:jc w:val="left"/>
+        <w:rPr>
+          <w:rFonts w:ascii="Courier New" w:eastAsia="Times New Roman" w:hAnsi="Courier New" w:cs="Courier New"/>
+          <w:szCs w:val="24"/>
+          <w:lang w:val="en-US" w:eastAsia="ru-RU"/>
+        </w:rPr>
+      </w:pPr>
+      <w:r>
+        <w:rPr>
+          <w:rFonts w:ascii="Courier New" w:eastAsia="Times New Roman" w:hAnsi="Courier New" w:cs="Courier New"/>
+          <w:szCs w:val="24"/>
+          <w:lang w:val="en-US" w:eastAsia="ru-RU"/>
+        </w:rPr>
+        <w:t xml:space="preserve">    </w:t>
+      </w:r>
+      <w:proofErr w:type="spellStart"/>
+      <w:r>
+        <w:rPr>
+          <w:rFonts w:ascii="Courier New" w:eastAsia="Times New Roman" w:hAnsi="Courier New" w:cs="Courier New"/>
+          <w:szCs w:val="24"/>
+          <w:lang w:val="en-US" w:eastAsia="ru-RU"/>
+        </w:rPr>
+        <w:t>arr</w:t>
+      </w:r>
+      <w:proofErr w:type="spellEnd"/>
+      <w:r>
+        <w:rPr>
+          <w:rFonts w:ascii="Courier New" w:eastAsia="Times New Roman" w:hAnsi="Courier New" w:cs="Courier New"/>
+          <w:szCs w:val="24"/>
+          <w:lang w:val="en-US" w:eastAsia="ru-RU"/>
+        </w:rPr>
+        <w:t xml:space="preserve"> = [</w:t>
+      </w:r>
+      <w:proofErr w:type="spellStart"/>
+      <w:r>
+        <w:rPr>
+          <w:rFonts w:ascii="Courier New" w:eastAsia="Times New Roman" w:hAnsi="Courier New" w:cs="Courier New"/>
+          <w:szCs w:val="24"/>
+          <w:lang w:val="en-US" w:eastAsia="ru-RU"/>
+        </w:rPr>
+        <w:t>str</w:t>
+      </w:r>
+      <w:proofErr w:type="spellEnd"/>
+      <w:r>
+        <w:rPr>
+          <w:rFonts w:ascii="Courier New" w:eastAsia="Times New Roman" w:hAnsi="Courier New" w:cs="Courier New"/>
+          <w:szCs w:val="24"/>
+          <w:lang w:val="en-US" w:eastAsia="ru-RU"/>
+        </w:rPr>
+        <w:t>(element) for element in elements]</w:t>
+      </w:r>
+    </w:p>
+    <w:p>
+      <w:pPr>
+        <w:suppressAutoHyphens w:val="0"/>
+        <w:spacing w:after="0" w:line="285" w:lineRule="atLeast"/>
+        <w:jc w:val="left"/>
+        <w:rPr>
+          <w:rFonts w:ascii="Courier New" w:eastAsia="Times New Roman" w:hAnsi="Courier New" w:cs="Courier New"/>
+          <w:szCs w:val="24"/>
+          <w:lang w:val="en-US" w:eastAsia="ru-RU"/>
+        </w:rPr>
+      </w:pPr>
+      <w:r>
+        <w:rPr>
+          <w:rFonts w:ascii="Courier New" w:eastAsia="Times New Roman" w:hAnsi="Courier New" w:cs="Courier New"/>
+          <w:szCs w:val="24"/>
+          <w:lang w:val="en-US" w:eastAsia="ru-RU"/>
+        </w:rPr>
+        <w:t xml:space="preserve">    return </w:t>
+      </w:r>
+      <w:proofErr w:type="spellStart"/>
+      <w:r>
+        <w:rPr>
+          <w:rFonts w:ascii="Courier New" w:eastAsia="Times New Roman" w:hAnsi="Courier New" w:cs="Courier New"/>
+          <w:szCs w:val="24"/>
+          <w:lang w:val="en-US" w:eastAsia="ru-RU"/>
+        </w:rPr>
+        <w:t>arr</w:t>
+      </w:r>
+      <w:proofErr w:type="spellEnd"/>
+    </w:p>
+    <w:p>
+      <w:pPr>
+        <w:suppressAutoHyphens w:val="0"/>
+        <w:spacing w:after="0" w:line="285" w:lineRule="atLeast"/>
+        <w:jc w:val="left"/>
+        <w:rPr>
+          <w:rFonts w:ascii="Courier New" w:eastAsia="Times New Roman" w:hAnsi="Courier New" w:cs="Courier New"/>
+          <w:szCs w:val="24"/>
+          <w:lang w:val="en-US" w:eastAsia="ru-RU"/>
+        </w:rPr>
+      </w:pPr>
+    </w:p>
+    <w:p>
+      <w:pPr>
+        <w:suppressAutoHyphens w:val="0"/>
+        <w:spacing w:after="0" w:line="285" w:lineRule="atLeast"/>
+        <w:jc w:val="left"/>
+        <w:rPr>
+          <w:rFonts w:ascii="Courier New" w:eastAsia="Times New Roman" w:hAnsi="Courier New" w:cs="Courier New"/>
+          <w:szCs w:val="24"/>
+          <w:lang w:val="en-US" w:eastAsia="ru-RU"/>
+        </w:rPr>
+      </w:pPr>
+      <w:proofErr w:type="spellStart"/>
+      <w:r>
+        <w:rPr>
+          <w:rFonts w:ascii="Courier New" w:eastAsia="Times New Roman" w:hAnsi="Courier New" w:cs="Courier New"/>
+          <w:szCs w:val="24"/>
+          <w:lang w:val="en-US" w:eastAsia="ru-RU"/>
+        </w:rPr>
+        <w:t>def</w:t>
+      </w:r>
+      <w:proofErr w:type="spellEnd"/>
+      <w:r>
+        <w:rPr>
+          <w:rFonts w:ascii="Courier New" w:eastAsia="Times New Roman" w:hAnsi="Courier New" w:cs="Courier New"/>
+          <w:szCs w:val="24"/>
+          <w:lang w:val="en-US" w:eastAsia="ru-RU"/>
+        </w:rPr>
+        <w:t xml:space="preserve"> READ_INTEGER_</w:t>
+      </w:r>
+      <w:proofErr w:type="gramStart"/>
+      <w:r>
+        <w:rPr>
+          <w:rFonts w:ascii="Courier New" w:eastAsia="Times New Roman" w:hAnsi="Courier New" w:cs="Courier New"/>
+          <w:szCs w:val="24"/>
+          <w:lang w:val="en-US" w:eastAsia="ru-RU"/>
+        </w:rPr>
+        <w:t>ARR(</w:t>
+      </w:r>
+      <w:proofErr w:type="gramEnd"/>
+      <w:r>
+        <w:rPr>
+          <w:rFonts w:ascii="Courier New" w:eastAsia="Times New Roman" w:hAnsi="Courier New" w:cs="Courier New"/>
+          <w:szCs w:val="24"/>
+          <w:lang w:val="en-US" w:eastAsia="ru-RU"/>
+        </w:rPr>
+        <w:t>):</w:t>
+      </w:r>
+    </w:p>
+    <w:p>
+      <w:pPr>
+        <w:suppressAutoHyphens w:val="0"/>
+        <w:spacing w:after="0" w:line="285" w:lineRule="atLeast"/>
+        <w:jc w:val="left"/>
+        <w:rPr>
+          <w:rFonts w:ascii="Courier New" w:eastAsia="Times New Roman" w:hAnsi="Courier New" w:cs="Courier New"/>
+          <w:szCs w:val="24"/>
+          <w:lang w:val="en-US" w:eastAsia="ru-RU"/>
+        </w:rPr>
+      </w:pPr>
+      <w:r>
+        <w:rPr>
+          <w:rFonts w:ascii="Courier New" w:eastAsia="Times New Roman" w:hAnsi="Courier New" w:cs="Courier New"/>
+          <w:szCs w:val="24"/>
+          <w:lang w:val="en-US" w:eastAsia="ru-RU"/>
+        </w:rPr>
+        <w:t xml:space="preserve">    </w:t>
+      </w:r>
+      <w:proofErr w:type="spellStart"/>
+      <w:r>
+        <w:rPr>
+          <w:rFonts w:ascii="Courier New" w:eastAsia="Times New Roman" w:hAnsi="Courier New" w:cs="Courier New"/>
+          <w:szCs w:val="24"/>
+          <w:lang w:val="en-US" w:eastAsia="ru-RU"/>
+        </w:rPr>
+        <w:t>input_str</w:t>
+      </w:r>
+      <w:proofErr w:type="spellEnd"/>
+      <w:r>
+        <w:rPr>
+          <w:rFonts w:ascii="Courier New" w:eastAsia="Times New Roman" w:hAnsi="Courier New" w:cs="Courier New"/>
+          <w:szCs w:val="24"/>
+          <w:lang w:val="en-US" w:eastAsia="ru-RU"/>
+        </w:rPr>
+        <w:t xml:space="preserve"> = </w:t>
+      </w:r>
+      <w:proofErr w:type="gramStart"/>
+      <w:r>
+        <w:rPr>
+          <w:rFonts w:ascii="Courier New" w:eastAsia="Times New Roman" w:hAnsi="Courier New" w:cs="Courier New"/>
+          <w:szCs w:val="24"/>
+          <w:lang w:val="en-US" w:eastAsia="ru-RU"/>
+        </w:rPr>
+        <w:t>input(</w:t>
+      </w:r>
+      <w:proofErr w:type="gramEnd"/>
+      <w:r>
+        <w:rPr>
+          <w:rFonts w:ascii="Courier New" w:eastAsia="Times New Roman" w:hAnsi="Courier New" w:cs="Courier New"/>
+          <w:szCs w:val="24"/>
+          <w:lang w:val="en-US" w:eastAsia="ru-RU"/>
+        </w:rPr>
+        <w:t>)</w:t>
+      </w:r>
+    </w:p>
+    <w:p>
+      <w:pPr>
+        <w:suppressAutoHyphens w:val="0"/>
+        <w:spacing w:after="0" w:line="285" w:lineRule="atLeast"/>
+        <w:jc w:val="left"/>
+        <w:rPr>
+          <w:rFonts w:ascii="Courier New" w:eastAsia="Times New Roman" w:hAnsi="Courier New" w:cs="Courier New"/>
+          <w:szCs w:val="24"/>
+          <w:lang w:val="en-US" w:eastAsia="ru-RU"/>
+        </w:rPr>
+      </w:pPr>
+      <w:r>
+        <w:rPr>
+          <w:rFonts w:ascii="Courier New" w:eastAsia="Times New Roman" w:hAnsi="Courier New" w:cs="Courier New"/>
+          <w:szCs w:val="24"/>
+          <w:lang w:val="en-US" w:eastAsia="ru-RU"/>
+        </w:rPr>
+        <w:t xml:space="preserve">    if </w:t>
+      </w:r>
+      <w:proofErr w:type="spellStart"/>
+      <w:r>
+        <w:rPr>
+          <w:rFonts w:ascii="Courier New" w:eastAsia="Times New Roman" w:hAnsi="Courier New" w:cs="Courier New"/>
+          <w:szCs w:val="24"/>
+          <w:lang w:val="en-US" w:eastAsia="ru-RU"/>
+        </w:rPr>
+        <w:t>input_str</w:t>
+      </w:r>
+      <w:proofErr w:type="spellEnd"/>
+      <w:r>
+        <w:rPr>
+          <w:rFonts w:ascii="Courier New" w:eastAsia="Times New Roman" w:hAnsi="Courier New" w:cs="Courier New"/>
+          <w:szCs w:val="24"/>
+          <w:lang w:val="en-US" w:eastAsia="ru-RU"/>
+        </w:rPr>
+        <w:t xml:space="preserve"> == "[]":</w:t>
+      </w:r>
+    </w:p>
+    <w:p>
+      <w:pPr>
+        <w:suppressAutoHyphens w:val="0"/>
+        <w:spacing w:after="0" w:line="285" w:lineRule="atLeast"/>
+        <w:jc w:val="left"/>
+        <w:rPr>
+          <w:rFonts w:ascii="Courier New" w:eastAsia="Times New Roman" w:hAnsi="Courier New" w:cs="Courier New"/>
+          <w:szCs w:val="24"/>
+          <w:lang w:val="en-US" w:eastAsia="ru-RU"/>
+        </w:rPr>
+      </w:pPr>
+      <w:r>
+        <w:rPr>
+          <w:rFonts w:ascii="Courier New" w:eastAsia="Times New Roman" w:hAnsi="Courier New" w:cs="Courier New"/>
+          <w:szCs w:val="24"/>
+          <w:lang w:val="en-US" w:eastAsia="ru-RU"/>
+        </w:rPr>
+        <w:t>        return []</w:t>
+      </w:r>
+    </w:p>
+    <w:p>
+      <w:pPr>
+        <w:suppressAutoHyphens w:val="0"/>
+        <w:spacing w:after="0" w:line="285" w:lineRule="atLeast"/>
+        <w:jc w:val="left"/>
+        <w:rPr>
+          <w:rFonts w:ascii="Courier New" w:eastAsia="Times New Roman" w:hAnsi="Courier New" w:cs="Courier New"/>
+          <w:szCs w:val="24"/>
+          <w:lang w:val="en-US" w:eastAsia="ru-RU"/>
+        </w:rPr>
+      </w:pPr>
+    </w:p>
+    <w:p>
+      <w:pPr>
+        <w:suppressAutoHyphens w:val="0"/>
+        <w:spacing w:after="0" w:line="285" w:lineRule="atLeast"/>
+        <w:jc w:val="left"/>
+        <w:rPr>
+          <w:rFonts w:ascii="Courier New" w:eastAsia="Times New Roman" w:hAnsi="Courier New" w:cs="Courier New"/>
+          <w:szCs w:val="24"/>
+          <w:lang w:val="en-US" w:eastAsia="ru-RU"/>
+        </w:rPr>
+      </w:pPr>
+      <w:r>
+        <w:rPr>
+          <w:rFonts w:ascii="Courier New" w:eastAsia="Times New Roman" w:hAnsi="Courier New" w:cs="Courier New"/>
+          <w:szCs w:val="24"/>
+          <w:lang w:val="en-US" w:eastAsia="ru-RU"/>
+        </w:rPr>
+        <w:t xml:space="preserve">    </w:t>
+      </w:r>
+      <w:proofErr w:type="spellStart"/>
+      <w:r>
+        <w:rPr>
+          <w:rFonts w:ascii="Courier New" w:eastAsia="Times New Roman" w:hAnsi="Courier New" w:cs="Courier New"/>
+          <w:szCs w:val="24"/>
+          <w:lang w:val="en-US" w:eastAsia="ru-RU"/>
+        </w:rPr>
+        <w:t>input_str</w:t>
+      </w:r>
+      <w:proofErr w:type="spellEnd"/>
+      <w:r>
+        <w:rPr>
+          <w:rFonts w:ascii="Courier New" w:eastAsia="Times New Roman" w:hAnsi="Courier New" w:cs="Courier New"/>
+          <w:szCs w:val="24"/>
+          <w:lang w:val="en-US" w:eastAsia="ru-RU"/>
+        </w:rPr>
+        <w:t xml:space="preserve"> = </w:t>
+      </w:r>
+      <w:proofErr w:type="spellStart"/>
+      <w:r>
+        <w:rPr>
+          <w:rFonts w:ascii="Courier New" w:eastAsia="Times New Roman" w:hAnsi="Courier New" w:cs="Courier New"/>
+          <w:szCs w:val="24"/>
+          <w:lang w:val="en-US" w:eastAsia="ru-RU"/>
+        </w:rPr>
+        <w:t>input_</w:t>
+      </w:r>
+      <w:proofErr w:type="gramStart"/>
+      <w:r>
+        <w:rPr>
+          <w:rFonts w:ascii="Courier New" w:eastAsia="Times New Roman" w:hAnsi="Courier New" w:cs="Courier New"/>
+          <w:szCs w:val="24"/>
+          <w:lang w:val="en-US" w:eastAsia="ru-RU"/>
+        </w:rPr>
+        <w:t>str.replace</w:t>
+      </w:r>
+      <w:proofErr w:type="spellEnd"/>
+      <w:proofErr w:type="gramEnd"/>
+      <w:r>
+        <w:rPr>
+          <w:rFonts w:ascii="Courier New" w:eastAsia="Times New Roman" w:hAnsi="Courier New" w:cs="Courier New"/>
+          <w:szCs w:val="24"/>
+          <w:lang w:val="en-US" w:eastAsia="ru-RU"/>
+        </w:rPr>
+        <w:t>("[", "").replace("]", "").replace(" ", "")</w:t>
+      </w:r>
+    </w:p>
+    <w:p>
+      <w:pPr>
+        <w:suppressAutoHyphens w:val="0"/>
+        <w:spacing w:after="0" w:line="285" w:lineRule="atLeast"/>
+        <w:jc w:val="left"/>
+        <w:rPr>
+          <w:rFonts w:ascii="Courier New" w:eastAsia="Times New Roman" w:hAnsi="Courier New" w:cs="Courier New"/>
+          <w:szCs w:val="24"/>
+          <w:lang w:val="en-US" w:eastAsia="ru-RU"/>
+        </w:rPr>
+      </w:pPr>
+    </w:p>
+    <w:p>
+      <w:pPr>
+        <w:suppressAutoHyphens w:val="0"/>
+        <w:spacing w:after="0" w:line="285" w:lineRule="atLeast"/>
+        <w:jc w:val="left"/>
+        <w:rPr>
+          <w:rFonts w:ascii="Courier New" w:eastAsia="Times New Roman" w:hAnsi="Courier New" w:cs="Courier New"/>
+          <w:szCs w:val="24"/>
+          <w:lang w:val="en-US" w:eastAsia="ru-RU"/>
+        </w:rPr>
+      </w:pPr>
+      <w:r>
+        <w:rPr>
+          <w:rFonts w:ascii="Courier New" w:eastAsia="Times New Roman" w:hAnsi="Courier New" w:cs="Courier New"/>
+          <w:szCs w:val="24"/>
+          <w:lang w:val="en-US" w:eastAsia="ru-RU"/>
+        </w:rPr>
+        <w:t xml:space="preserve">    elements = </w:t>
+      </w:r>
+      <w:proofErr w:type="spellStart"/>
+      <w:r>
+        <w:rPr>
+          <w:rFonts w:ascii="Courier New" w:eastAsia="Times New Roman" w:hAnsi="Courier New" w:cs="Courier New"/>
+          <w:szCs w:val="24"/>
+          <w:lang w:val="en-US" w:eastAsia="ru-RU"/>
+        </w:rPr>
+        <w:t>input_</w:t>
+      </w:r>
+      <w:proofErr w:type="gramStart"/>
+      <w:r>
+        <w:rPr>
+          <w:rFonts w:ascii="Courier New" w:eastAsia="Times New Roman" w:hAnsi="Courier New" w:cs="Courier New"/>
+          <w:szCs w:val="24"/>
+          <w:lang w:val="en-US" w:eastAsia="ru-RU"/>
+        </w:rPr>
+        <w:t>str.split</w:t>
+      </w:r>
+      <w:proofErr w:type="spellEnd"/>
+      <w:proofErr w:type="gramEnd"/>
+      <w:r>
+        <w:rPr>
+          <w:rFonts w:ascii="Courier New" w:eastAsia="Times New Roman" w:hAnsi="Courier New" w:cs="Courier New"/>
+          <w:szCs w:val="24"/>
+          <w:lang w:val="en-US" w:eastAsia="ru-RU"/>
+        </w:rPr>
+        <w:t>(",")</w:t>
+      </w:r>
+    </w:p>
+    <w:p>
+      <w:pPr>
+        <w:suppressAutoHyphens w:val="0"/>
+        <w:spacing w:after="0" w:line="285" w:lineRule="atLeast"/>
+        <w:jc w:val="left"/>
+        <w:rPr>
+          <w:rFonts w:ascii="Courier New" w:eastAsia="Times New Roman" w:hAnsi="Courier New" w:cs="Courier New"/>
+          <w:szCs w:val="24"/>
+          <w:lang w:val="en-US" w:eastAsia="ru-RU"/>
+        </w:rPr>
+      </w:pPr>
+    </w:p>
+    <w:p>
+      <w:pPr>
+        <w:suppressAutoHyphens w:val="0"/>
+        <w:spacing w:after="0" w:line="285" w:lineRule="atLeast"/>
+        <w:jc w:val="left"/>
+        <w:rPr>
+          <w:rFonts w:ascii="Courier New" w:eastAsia="Times New Roman" w:hAnsi="Courier New" w:cs="Courier New"/>
+          <w:szCs w:val="24"/>
+          <w:lang w:val="en-US" w:eastAsia="ru-RU"/>
+        </w:rPr>
+      </w:pPr>
+      <w:r>
+        <w:rPr>
+          <w:rFonts w:ascii="Courier New" w:eastAsia="Times New Roman" w:hAnsi="Courier New" w:cs="Courier New"/>
+          <w:szCs w:val="24"/>
+          <w:lang w:val="en-US" w:eastAsia="ru-RU"/>
+        </w:rPr>
+        <w:t xml:space="preserve">    </w:t>
+      </w:r>
+      <w:proofErr w:type="spellStart"/>
+      <w:r>
+        <w:rPr>
+          <w:rFonts w:ascii="Courier New" w:eastAsia="Times New Roman" w:hAnsi="Courier New" w:cs="Courier New"/>
+          <w:szCs w:val="24"/>
+          <w:lang w:val="en-US" w:eastAsia="ru-RU"/>
+        </w:rPr>
+        <w:t>arr</w:t>
+      </w:r>
+      <w:proofErr w:type="spellEnd"/>
+      <w:r>
+        <w:rPr>
+          <w:rFonts w:ascii="Courier New" w:eastAsia="Times New Roman" w:hAnsi="Courier New" w:cs="Courier New"/>
+          <w:szCs w:val="24"/>
+          <w:lang w:val="en-US" w:eastAsia="ru-RU"/>
+        </w:rPr>
+        <w:t xml:space="preserve"> = [</w:t>
+      </w:r>
+      <w:proofErr w:type="spellStart"/>
+      <w:r>
+        <w:rPr>
+          <w:rFonts w:ascii="Courier New" w:eastAsia="Times New Roman" w:hAnsi="Courier New" w:cs="Courier New"/>
+          <w:szCs w:val="24"/>
+          <w:lang w:val="en-US" w:eastAsia="ru-RU"/>
+        </w:rPr>
+        <w:t>int</w:t>
+      </w:r>
+      <w:proofErr w:type="spellEnd"/>
+      <w:r>
+        <w:rPr>
+          <w:rFonts w:ascii="Courier New" w:eastAsia="Times New Roman" w:hAnsi="Courier New" w:cs="Courier New"/>
+          <w:szCs w:val="24"/>
+          <w:lang w:val="en-US" w:eastAsia="ru-RU"/>
+        </w:rPr>
+        <w:t>(element) for element in elements]</w:t>
+      </w:r>
+    </w:p>
+    <w:p>
+      <w:pPr>
+        <w:suppressAutoHyphens w:val="0"/>
+        <w:spacing w:after="0" w:line="285" w:lineRule="atLeast"/>
+        <w:jc w:val="left"/>
+        <w:rPr>
+          <w:rFonts w:ascii="Courier New" w:eastAsia="Times New Roman" w:hAnsi="Courier New" w:cs="Courier New"/>
+          <w:szCs w:val="24"/>
+          <w:lang w:val="en-US" w:eastAsia="ru-RU"/>
+        </w:rPr>
+      </w:pPr>
+      <w:r>
+        <w:rPr>
+          <w:rFonts w:ascii="Courier New" w:eastAsia="Times New Roman" w:hAnsi="Courier New" w:cs="Courier New"/>
+          <w:szCs w:val="24"/>
+          <w:lang w:val="en-US" w:eastAsia="ru-RU"/>
+        </w:rPr>
+        <w:t xml:space="preserve">    return </w:t>
+      </w:r>
+      <w:proofErr w:type="spellStart"/>
+      <w:r>
+        <w:rPr>
+          <w:rFonts w:ascii="Courier New" w:eastAsia="Times New Roman" w:hAnsi="Courier New" w:cs="Courier New"/>
+          <w:szCs w:val="24"/>
+          <w:lang w:val="en-US" w:eastAsia="ru-RU"/>
+        </w:rPr>
+        <w:t>arr</w:t>
+      </w:r>
+      <w:proofErr w:type="spellEnd"/>
+    </w:p>
+    <w:p>
+      <w:pPr>
+        <w:suppressAutoHyphens w:val="0"/>
+        <w:spacing w:after="0" w:line="285" w:lineRule="atLeast"/>
+        <w:jc w:val="left"/>
+        <w:rPr>
+          <w:rFonts w:ascii="Courier New" w:eastAsia="Times New Roman" w:hAnsi="Courier New" w:cs="Courier New"/>
+          <w:szCs w:val="24"/>
+          <w:lang w:val="en-US" w:eastAsia="ru-RU"/>
+        </w:rPr>
+      </w:pPr>
+    </w:p>
+    <w:p>
+      <w:pPr>
+        <w:suppressAutoHyphens w:val="0"/>
+        <w:spacing w:after="0" w:line="285" w:lineRule="atLeast"/>
+        <w:jc w:val="left"/>
+        <w:rPr>
+          <w:rFonts w:ascii="Courier New" w:eastAsia="Times New Roman" w:hAnsi="Courier New" w:cs="Courier New"/>
+          <w:szCs w:val="24"/>
+          <w:lang w:val="en-US" w:eastAsia="ru-RU"/>
+        </w:rPr>
+      </w:pPr>
+      <w:r>
+        <w:rPr>
+          <w:rFonts w:ascii="Courier New" w:eastAsia="Times New Roman" w:hAnsi="Courier New" w:cs="Courier New"/>
+          <w:szCs w:val="24"/>
+          <w:lang w:val="en-US" w:eastAsia="ru-RU"/>
+        </w:rPr>
+        <w:t>if __name__ == '__main__':</w:t>
+      </w:r>
+    </w:p>
+    <w:p>
+      <w:pPr>
+        <w:suppressAutoHyphens w:val="0"/>
+        <w:spacing w:after="0" w:line="285" w:lineRule="atLeast"/>
+        <w:jc w:val="left"/>
+        <w:rPr>
+          <w:rFonts w:ascii="Courier New" w:eastAsia="Times New Roman" w:hAnsi="Courier New" w:cs="Courier New"/>
+          <w:szCs w:val="24"/>
+          <w:lang w:val="en-US" w:eastAsia="ru-RU"/>
+        </w:rPr>
+      </w:pPr>
+      <w:r>
+        <w:rPr>
+          <w:rFonts w:ascii="Courier New" w:eastAsia="Times New Roman" w:hAnsi="Courier New" w:cs="Courier New"/>
+          <w:szCs w:val="24"/>
+          <w:lang w:val="en-US" w:eastAsia="ru-RU"/>
+        </w:rPr>
+        <w:t>${</w:t>
+      </w:r>
+      <w:proofErr w:type="spellStart"/>
+      <w:r>
+        <w:rPr>
+          <w:rFonts w:ascii="Courier New" w:eastAsia="Times New Roman" w:hAnsi="Courier New" w:cs="Courier New"/>
+          <w:szCs w:val="24"/>
+          <w:lang w:val="en-US" w:eastAsia="ru-RU"/>
+        </w:rPr>
+        <w:t>paramsInputSection</w:t>
+      </w:r>
+      <w:proofErr w:type="spellEnd"/>
+      <w:r>
+        <w:rPr>
+          <w:rFonts w:ascii="Courier New" w:eastAsia="Times New Roman" w:hAnsi="Courier New" w:cs="Courier New"/>
+          <w:szCs w:val="24"/>
+          <w:lang w:val="en-US" w:eastAsia="ru-RU"/>
+        </w:rPr>
+        <w:t>}</w:t>
+      </w:r>
+    </w:p>
+    <w:p>
+      <w:pPr>
+        <w:suppressAutoHyphens w:val="0"/>
+        <w:spacing w:after="0" w:line="285" w:lineRule="atLeast"/>
+        <w:jc w:val="left"/>
+        <w:rPr>
+          <w:rFonts w:ascii="Courier New" w:eastAsia="Times New Roman" w:hAnsi="Courier New" w:cs="Courier New"/>
+          <w:szCs w:val="24"/>
+          <w:lang w:val="en-US" w:eastAsia="ru-RU"/>
+        </w:rPr>
+      </w:pPr>
+    </w:p>
+    <w:p>
+      <w:pPr>
+        <w:suppressAutoHyphens w:val="0"/>
+        <w:spacing w:after="0" w:line="285" w:lineRule="atLeast"/>
+        <w:jc w:val="left"/>
+        <w:rPr>
+          <w:rFonts w:ascii="Courier New" w:eastAsia="Times New Roman" w:hAnsi="Courier New" w:cs="Courier New"/>
+          <w:szCs w:val="24"/>
+          <w:lang w:val="en-US" w:eastAsia="ru-RU"/>
+        </w:rPr>
+      </w:pPr>
+      <w:r>
+        <w:rPr>
+          <w:rFonts w:ascii="Courier New" w:eastAsia="Times New Roman" w:hAnsi="Courier New" w:cs="Courier New"/>
+          <w:szCs w:val="24"/>
+          <w:lang w:val="en-US" w:eastAsia="ru-RU"/>
+        </w:rPr>
+        <w:t xml:space="preserve">    s = </w:t>
+      </w:r>
+      <w:proofErr w:type="gramStart"/>
+      <w:r>
+        <w:rPr>
+          <w:rFonts w:ascii="Courier New" w:eastAsia="Times New Roman" w:hAnsi="Courier New" w:cs="Courier New"/>
+          <w:szCs w:val="24"/>
+          <w:lang w:val="en-US" w:eastAsia="ru-RU"/>
+        </w:rPr>
+        <w:t>Solution(</w:t>
+      </w:r>
+      <w:proofErr w:type="gramEnd"/>
+      <w:r>
+        <w:rPr>
+          <w:rFonts w:ascii="Courier New" w:eastAsia="Times New Roman" w:hAnsi="Courier New" w:cs="Courier New"/>
+          <w:szCs w:val="24"/>
+          <w:lang w:val="en-US" w:eastAsia="ru-RU"/>
+        </w:rPr>
+        <w:t>)</w:t>
+      </w:r>
+    </w:p>
+    <w:p>
+      <w:pPr>
+        <w:suppressAutoHyphens w:val="0"/>
+        <w:spacing w:after="0" w:line="285" w:lineRule="atLeast"/>
+        <w:jc w:val="left"/>
+        <w:rPr>
+          <w:rFonts w:ascii="Courier New" w:eastAsia="Times New Roman" w:hAnsi="Courier New" w:cs="Courier New"/>
+          <w:szCs w:val="24"/>
+          <w:lang w:val="en-US" w:eastAsia="ru-RU"/>
+        </w:rPr>
+      </w:pPr>
+      <w:r>
+        <w:rPr>
+          <w:rFonts w:ascii="Courier New" w:eastAsia="Times New Roman" w:hAnsi="Courier New" w:cs="Courier New"/>
+          <w:szCs w:val="24"/>
+          <w:lang w:val="en-US" w:eastAsia="ru-RU"/>
+        </w:rPr>
+        <w:t xml:space="preserve">    </w:t>
+      </w:r>
+      <w:proofErr w:type="spellStart"/>
+      <w:r>
+        <w:rPr>
+          <w:rFonts w:ascii="Courier New" w:eastAsia="Times New Roman" w:hAnsi="Courier New" w:cs="Courier New"/>
+          <w:szCs w:val="24"/>
+          <w:lang w:val="en-US" w:eastAsia="ru-RU"/>
+        </w:rPr>
+        <w:t>start_time</w:t>
+      </w:r>
+      <w:proofErr w:type="spellEnd"/>
+      <w:r>
+        <w:rPr>
+          <w:rFonts w:ascii="Courier New" w:eastAsia="Times New Roman" w:hAnsi="Courier New" w:cs="Courier New"/>
+          <w:szCs w:val="24"/>
+          <w:lang w:val="en-US" w:eastAsia="ru-RU"/>
+        </w:rPr>
+        <w:t xml:space="preserve"> = </w:t>
+      </w:r>
+      <w:proofErr w:type="spellStart"/>
+      <w:proofErr w:type="gramStart"/>
+      <w:r>
+        <w:rPr>
+          <w:rFonts w:ascii="Courier New" w:eastAsia="Times New Roman" w:hAnsi="Courier New" w:cs="Courier New"/>
+          <w:szCs w:val="24"/>
+          <w:lang w:val="en-US" w:eastAsia="ru-RU"/>
+        </w:rPr>
+        <w:t>time.time</w:t>
+      </w:r>
+      <w:proofErr w:type="spellEnd"/>
+      <w:proofErr w:type="gramEnd"/>
+      <w:r>
+        <w:rPr>
+          <w:rFonts w:ascii="Courier New" w:eastAsia="Times New Roman" w:hAnsi="Courier New" w:cs="Courier New"/>
+          <w:szCs w:val="24"/>
+          <w:lang w:val="en-US" w:eastAsia="ru-RU"/>
+        </w:rPr>
+        <w:t>()</w:t>
+      </w:r>
+    </w:p>
+    <w:p>
+      <w:pPr>
+        <w:suppressAutoHyphens w:val="0"/>
+        <w:spacing w:after="0" w:line="285" w:lineRule="atLeast"/>
+        <w:jc w:val="left"/>
+        <w:rPr>
+          <w:rFonts w:ascii="Courier New" w:eastAsia="Times New Roman" w:hAnsi="Courier New" w:cs="Courier New"/>
+          <w:szCs w:val="24"/>
+          <w:lang w:val="en-US" w:eastAsia="ru-RU"/>
+        </w:rPr>
+      </w:pPr>
+      <w:r>
+        <w:rPr>
+          <w:rFonts w:ascii="Courier New" w:eastAsia="Times New Roman" w:hAnsi="Courier New" w:cs="Courier New"/>
+          <w:szCs w:val="24"/>
+          <w:lang w:val="en-US" w:eastAsia="ru-RU"/>
+        </w:rPr>
+        <w:t xml:space="preserve">    ret = </w:t>
+      </w:r>
+      <w:proofErr w:type="gramStart"/>
+      <w:r>
+        <w:rPr>
+          <w:rFonts w:ascii="Courier New" w:eastAsia="Times New Roman" w:hAnsi="Courier New" w:cs="Courier New"/>
+          <w:szCs w:val="24"/>
+          <w:lang w:val="en-US" w:eastAsia="ru-RU"/>
+        </w:rPr>
+        <w:t>Solution.$</w:t>
+      </w:r>
+      <w:proofErr w:type="gramEnd"/>
+      <w:r>
+        <w:rPr>
+          <w:rFonts w:ascii="Courier New" w:eastAsia="Times New Roman" w:hAnsi="Courier New" w:cs="Courier New"/>
+          <w:szCs w:val="24"/>
+          <w:lang w:val="en-US" w:eastAsia="ru-RU"/>
+        </w:rPr>
+        <w:t>{</w:t>
+      </w:r>
+      <w:proofErr w:type="spellStart"/>
+      <w:r>
+        <w:rPr>
+          <w:rFonts w:ascii="Courier New" w:eastAsia="Times New Roman" w:hAnsi="Courier New" w:cs="Courier New"/>
+          <w:szCs w:val="24"/>
+          <w:lang w:val="en-US" w:eastAsia="ru-RU"/>
+        </w:rPr>
+        <w:t>methodName</w:t>
+      </w:r>
+      <w:proofErr w:type="spellEnd"/>
+      <w:r>
+        <w:rPr>
+          <w:rFonts w:ascii="Courier New" w:eastAsia="Times New Roman" w:hAnsi="Courier New" w:cs="Courier New"/>
+          <w:szCs w:val="24"/>
+          <w:lang w:val="en-US" w:eastAsia="ru-RU"/>
+        </w:rPr>
+        <w:t>}(s, ${</w:t>
+      </w:r>
+      <w:proofErr w:type="spellStart"/>
+      <w:r>
+        <w:rPr>
+          <w:rFonts w:ascii="Courier New" w:eastAsia="Times New Roman" w:hAnsi="Courier New" w:cs="Courier New"/>
+          <w:szCs w:val="24"/>
+          <w:lang w:val="en-US" w:eastAsia="ru-RU"/>
+        </w:rPr>
+        <w:t>paramList</w:t>
+      </w:r>
+      <w:proofErr w:type="spellEnd"/>
+      <w:r>
+        <w:rPr>
+          <w:rFonts w:ascii="Courier New" w:eastAsia="Times New Roman" w:hAnsi="Courier New" w:cs="Courier New"/>
+          <w:szCs w:val="24"/>
+          <w:lang w:val="en-US" w:eastAsia="ru-RU"/>
+        </w:rPr>
+        <w:t>})</w:t>
+      </w:r>
+    </w:p>
+    <w:p>
+      <w:pPr>
+        <w:suppressAutoHyphens w:val="0"/>
+        <w:spacing w:after="0" w:line="285" w:lineRule="atLeast"/>
+        <w:jc w:val="left"/>
+        <w:rPr>
+          <w:rFonts w:ascii="Courier New" w:eastAsia="Times New Roman" w:hAnsi="Courier New" w:cs="Courier New"/>
+          <w:szCs w:val="24"/>
+          <w:lang w:val="en-US" w:eastAsia="ru-RU"/>
+        </w:rPr>
+      </w:pPr>
+      <w:r>
+        <w:rPr>
+          <w:rFonts w:ascii="Courier New" w:eastAsia="Times New Roman" w:hAnsi="Courier New" w:cs="Courier New"/>
+          <w:szCs w:val="24"/>
+          <w:lang w:val="en-US" w:eastAsia="ru-RU"/>
+        </w:rPr>
+        <w:lastRenderedPageBreak/>
+        <w:t xml:space="preserve">    </w:t>
+      </w:r>
+      <w:proofErr w:type="spellStart"/>
+      <w:r>
+        <w:rPr>
+          <w:rFonts w:ascii="Courier New" w:eastAsia="Times New Roman" w:hAnsi="Courier New" w:cs="Courier New"/>
+          <w:szCs w:val="24"/>
+          <w:lang w:val="en-US" w:eastAsia="ru-RU"/>
+        </w:rPr>
+        <w:t>end_time</w:t>
+      </w:r>
+      <w:proofErr w:type="spellEnd"/>
+      <w:r>
+        <w:rPr>
+          <w:rFonts w:ascii="Courier New" w:eastAsia="Times New Roman" w:hAnsi="Courier New" w:cs="Courier New"/>
+          <w:szCs w:val="24"/>
+          <w:lang w:val="en-US" w:eastAsia="ru-RU"/>
+        </w:rPr>
+        <w:t xml:space="preserve"> = </w:t>
+      </w:r>
+      <w:proofErr w:type="spellStart"/>
+      <w:proofErr w:type="gramStart"/>
+      <w:r>
+        <w:rPr>
+          <w:rFonts w:ascii="Courier New" w:eastAsia="Times New Roman" w:hAnsi="Courier New" w:cs="Courier New"/>
+          <w:szCs w:val="24"/>
+          <w:lang w:val="en-US" w:eastAsia="ru-RU"/>
+        </w:rPr>
+        <w:t>time.time</w:t>
+      </w:r>
+      <w:proofErr w:type="spellEnd"/>
+      <w:proofErr w:type="gramEnd"/>
+      <w:r>
+        <w:rPr>
+          <w:rFonts w:ascii="Courier New" w:eastAsia="Times New Roman" w:hAnsi="Courier New" w:cs="Courier New"/>
+          <w:szCs w:val="24"/>
+          <w:lang w:val="en-US" w:eastAsia="ru-RU"/>
+        </w:rPr>
+        <w:t>()</w:t>
+      </w:r>
+    </w:p>
+    <w:p>
+      <w:pPr>
+        <w:suppressAutoHyphens w:val="0"/>
+        <w:spacing w:after="0" w:line="285" w:lineRule="atLeast"/>
+        <w:jc w:val="left"/>
+        <w:rPr>
+          <w:rFonts w:ascii="Courier New" w:eastAsia="Times New Roman" w:hAnsi="Courier New" w:cs="Courier New"/>
+          <w:szCs w:val="24"/>
+          <w:lang w:val="en-US" w:eastAsia="ru-RU"/>
+        </w:rPr>
+      </w:pPr>
+      <w:r>
+        <w:rPr>
+          <w:rFonts w:ascii="Courier New" w:eastAsia="Times New Roman" w:hAnsi="Courier New" w:cs="Courier New"/>
+          <w:szCs w:val="24"/>
+          <w:lang w:val="en-US" w:eastAsia="ru-RU"/>
+        </w:rPr>
+        <w:t xml:space="preserve">    process = </w:t>
+      </w:r>
+      <w:proofErr w:type="spellStart"/>
+      <w:proofErr w:type="gramStart"/>
+      <w:r>
+        <w:rPr>
+          <w:rFonts w:ascii="Courier New" w:eastAsia="Times New Roman" w:hAnsi="Courier New" w:cs="Courier New"/>
+          <w:szCs w:val="24"/>
+          <w:lang w:val="en-US" w:eastAsia="ru-RU"/>
+        </w:rPr>
+        <w:t>psutil.Process</w:t>
+      </w:r>
+      <w:proofErr w:type="spellEnd"/>
+      <w:proofErr w:type="gramEnd"/>
+      <w:r>
+        <w:rPr>
+          <w:rFonts w:ascii="Courier New" w:eastAsia="Times New Roman" w:hAnsi="Courier New" w:cs="Courier New"/>
+          <w:szCs w:val="24"/>
+          <w:lang w:val="en-US" w:eastAsia="ru-RU"/>
+        </w:rPr>
+        <w:t>()</w:t>
+      </w:r>
+    </w:p>
+    <w:p>
+      <w:pPr>
+        <w:suppressAutoHyphens w:val="0"/>
+        <w:spacing w:after="0" w:line="285" w:lineRule="atLeast"/>
+        <w:jc w:val="left"/>
+        <w:rPr>
+          <w:rFonts w:ascii="Courier New" w:eastAsia="Times New Roman" w:hAnsi="Courier New" w:cs="Courier New"/>
+          <w:szCs w:val="24"/>
+          <w:lang w:val="en-US" w:eastAsia="ru-RU"/>
+        </w:rPr>
+      </w:pPr>
+      <w:r>
+        <w:rPr>
+          <w:rFonts w:ascii="Courier New" w:eastAsia="Times New Roman" w:hAnsi="Courier New" w:cs="Courier New"/>
+          <w:szCs w:val="24"/>
+          <w:lang w:val="en-US" w:eastAsia="ru-RU"/>
+        </w:rPr>
+        <w:t xml:space="preserve">    </w:t>
+      </w:r>
+      <w:proofErr w:type="spellStart"/>
+      <w:r>
+        <w:rPr>
+          <w:rFonts w:ascii="Courier New" w:eastAsia="Times New Roman" w:hAnsi="Courier New" w:cs="Courier New"/>
+          <w:szCs w:val="24"/>
+          <w:lang w:val="en-US" w:eastAsia="ru-RU"/>
+        </w:rPr>
+        <w:t>memory_info</w:t>
+      </w:r>
+      <w:proofErr w:type="spellEnd"/>
+      <w:r>
+        <w:rPr>
+          <w:rFonts w:ascii="Courier New" w:eastAsia="Times New Roman" w:hAnsi="Courier New" w:cs="Courier New"/>
+          <w:szCs w:val="24"/>
+          <w:lang w:val="en-US" w:eastAsia="ru-RU"/>
+        </w:rPr>
+        <w:t xml:space="preserve"> = </w:t>
+      </w:r>
+      <w:proofErr w:type="spellStart"/>
+      <w:r>
+        <w:rPr>
+          <w:rFonts w:ascii="Courier New" w:eastAsia="Times New Roman" w:hAnsi="Courier New" w:cs="Courier New"/>
+          <w:szCs w:val="24"/>
+          <w:lang w:val="en-US" w:eastAsia="ru-RU"/>
+        </w:rPr>
+        <w:t>memory_info</w:t>
+      </w:r>
+      <w:proofErr w:type="spellEnd"/>
+      <w:r>
+        <w:rPr>
+          <w:rFonts w:ascii="Courier New" w:eastAsia="Times New Roman" w:hAnsi="Courier New" w:cs="Courier New"/>
+          <w:szCs w:val="24"/>
+          <w:lang w:val="en-US" w:eastAsia="ru-RU"/>
+        </w:rPr>
+        <w:t xml:space="preserve"> = </w:t>
+      </w:r>
+      <w:proofErr w:type="spellStart"/>
+      <w:proofErr w:type="gramStart"/>
+      <w:r>
+        <w:rPr>
+          <w:rFonts w:ascii="Courier New" w:eastAsia="Times New Roman" w:hAnsi="Courier New" w:cs="Courier New"/>
+          <w:szCs w:val="24"/>
+          <w:lang w:val="en-US" w:eastAsia="ru-RU"/>
+        </w:rPr>
+        <w:t>process.memory</w:t>
+      </w:r>
+      <w:proofErr w:type="gramEnd"/>
+      <w:r>
+        <w:rPr>
+          <w:rFonts w:ascii="Courier New" w:eastAsia="Times New Roman" w:hAnsi="Courier New" w:cs="Courier New"/>
+          <w:szCs w:val="24"/>
+          <w:lang w:val="en-US" w:eastAsia="ru-RU"/>
+        </w:rPr>
+        <w:t>_info</w:t>
+      </w:r>
+      <w:proofErr w:type="spellEnd"/>
+      <w:r>
+        <w:rPr>
+          <w:rFonts w:ascii="Courier New" w:eastAsia="Times New Roman" w:hAnsi="Courier New" w:cs="Courier New"/>
+          <w:szCs w:val="24"/>
+          <w:lang w:val="en-US" w:eastAsia="ru-RU"/>
+        </w:rPr>
+        <w:t>()</w:t>
+      </w:r>
+    </w:p>
+    <w:p>
+      <w:pPr>
+        <w:suppressAutoHyphens w:val="0"/>
+        <w:spacing w:after="0" w:line="285" w:lineRule="atLeast"/>
+        <w:jc w:val="left"/>
+        <w:rPr>
+          <w:rFonts w:ascii="Courier New" w:eastAsia="Times New Roman" w:hAnsi="Courier New" w:cs="Courier New"/>
+          <w:szCs w:val="24"/>
+          <w:lang w:val="en-US" w:eastAsia="ru-RU"/>
+        </w:rPr>
+      </w:pPr>
+      <w:r>
+        <w:rPr>
+          <w:rFonts w:ascii="Courier New" w:eastAsia="Times New Roman" w:hAnsi="Courier New" w:cs="Courier New"/>
+          <w:szCs w:val="24"/>
+          <w:lang w:val="en-US" w:eastAsia="ru-RU"/>
+        </w:rPr>
+        <w:t xml:space="preserve">    </w:t>
+      </w:r>
+      <w:proofErr w:type="spellStart"/>
+      <w:r>
+        <w:rPr>
+          <w:rFonts w:ascii="Courier New" w:eastAsia="Times New Roman" w:hAnsi="Courier New" w:cs="Courier New"/>
+          <w:szCs w:val="24"/>
+          <w:lang w:val="en-US" w:eastAsia="ru-RU"/>
+        </w:rPr>
+        <w:t>used_memory_kb</w:t>
+      </w:r>
+      <w:proofErr w:type="spellEnd"/>
+      <w:r>
+        <w:rPr>
+          <w:rFonts w:ascii="Courier New" w:eastAsia="Times New Roman" w:hAnsi="Courier New" w:cs="Courier New"/>
+          <w:szCs w:val="24"/>
+          <w:lang w:val="en-US" w:eastAsia="ru-RU"/>
+        </w:rPr>
+        <w:t xml:space="preserve"> = </w:t>
+      </w:r>
+      <w:proofErr w:type="spellStart"/>
+      <w:r>
+        <w:rPr>
+          <w:rFonts w:ascii="Courier New" w:eastAsia="Times New Roman" w:hAnsi="Courier New" w:cs="Courier New"/>
+          <w:szCs w:val="24"/>
+          <w:lang w:val="en-US" w:eastAsia="ru-RU"/>
+        </w:rPr>
+        <w:t>memory_info.rss</w:t>
+      </w:r>
+      <w:proofErr w:type="spellEnd"/>
+      <w:r>
+        <w:rPr>
+          <w:rFonts w:ascii="Courier New" w:eastAsia="Times New Roman" w:hAnsi="Courier New" w:cs="Courier New"/>
+          <w:szCs w:val="24"/>
+          <w:lang w:val="en-US" w:eastAsia="ru-RU"/>
+        </w:rPr>
+        <w:t xml:space="preserve"> / (1024*1024)</w:t>
+      </w:r>
+    </w:p>
+    <w:p>
+      <w:pPr>
+        <w:suppressAutoHyphens w:val="0"/>
+        <w:spacing w:after="0" w:line="285" w:lineRule="atLeast"/>
+        <w:jc w:val="left"/>
+        <w:rPr>
+          <w:rFonts w:ascii="Courier New" w:eastAsia="Times New Roman" w:hAnsi="Courier New" w:cs="Courier New"/>
+          <w:szCs w:val="24"/>
+          <w:lang w:val="en-US" w:eastAsia="ru-RU"/>
+        </w:rPr>
+      </w:pPr>
+      <w:r>
+        <w:rPr>
+          <w:rFonts w:ascii="Courier New" w:eastAsia="Times New Roman" w:hAnsi="Courier New" w:cs="Courier New"/>
+          <w:szCs w:val="24"/>
+          <w:lang w:val="en-US" w:eastAsia="ru-RU"/>
+        </w:rPr>
+        <w:t xml:space="preserve">    </w:t>
+      </w:r>
+      <w:proofErr w:type="spellStart"/>
+      <w:r>
+        <w:rPr>
+          <w:rFonts w:ascii="Courier New" w:eastAsia="Times New Roman" w:hAnsi="Courier New" w:cs="Courier New"/>
+          <w:szCs w:val="24"/>
+          <w:lang w:val="en-US" w:eastAsia="ru-RU"/>
+        </w:rPr>
+        <w:t>execution_time</w:t>
+      </w:r>
+      <w:proofErr w:type="spellEnd"/>
+      <w:r>
+        <w:rPr>
+          <w:rFonts w:ascii="Courier New" w:eastAsia="Times New Roman" w:hAnsi="Courier New" w:cs="Courier New"/>
+          <w:szCs w:val="24"/>
+          <w:lang w:val="en-US" w:eastAsia="ru-RU"/>
+        </w:rPr>
+        <w:t xml:space="preserve"> = (</w:t>
+      </w:r>
+      <w:proofErr w:type="spellStart"/>
+      <w:r>
+        <w:rPr>
+          <w:rFonts w:ascii="Courier New" w:eastAsia="Times New Roman" w:hAnsi="Courier New" w:cs="Courier New"/>
+          <w:szCs w:val="24"/>
+          <w:lang w:val="en-US" w:eastAsia="ru-RU"/>
+        </w:rPr>
+        <w:t>end_time</w:t>
+      </w:r>
+      <w:proofErr w:type="spellEnd"/>
+      <w:r>
+        <w:rPr>
+          <w:rFonts w:ascii="Courier New" w:eastAsia="Times New Roman" w:hAnsi="Courier New" w:cs="Courier New"/>
+          <w:szCs w:val="24"/>
+          <w:lang w:val="en-US" w:eastAsia="ru-RU"/>
+        </w:rPr>
+        <w:t xml:space="preserve"> - </w:t>
+      </w:r>
+      <w:proofErr w:type="spellStart"/>
+      <w:r>
+        <w:rPr>
+          <w:rFonts w:ascii="Courier New" w:eastAsia="Times New Roman" w:hAnsi="Courier New" w:cs="Courier New"/>
+          <w:szCs w:val="24"/>
+          <w:lang w:val="en-US" w:eastAsia="ru-RU"/>
+        </w:rPr>
+        <w:t>start_time</w:t>
+      </w:r>
+      <w:proofErr w:type="spellEnd"/>
+      <w:r>
+        <w:rPr>
+          <w:rFonts w:ascii="Courier New" w:eastAsia="Times New Roman" w:hAnsi="Courier New" w:cs="Courier New"/>
+          <w:szCs w:val="24"/>
+          <w:lang w:val="en-US" w:eastAsia="ru-RU"/>
+        </w:rPr>
+        <w:t>) * 1e9</w:t>
+      </w:r>
+    </w:p>
+    <w:p>
+      <w:pPr>
+        <w:suppressAutoHyphens w:val="0"/>
+        <w:spacing w:after="0" w:line="285" w:lineRule="atLeast"/>
+        <w:jc w:val="left"/>
+        <w:rPr>
+          <w:rFonts w:ascii="Courier New" w:eastAsia="Times New Roman" w:hAnsi="Courier New" w:cs="Courier New"/>
+          <w:szCs w:val="24"/>
+          <w:lang w:val="en-US" w:eastAsia="ru-RU"/>
+        </w:rPr>
+      </w:pPr>
+      <w:r>
+        <w:rPr>
+          <w:rFonts w:ascii="Courier New" w:eastAsia="Times New Roman" w:hAnsi="Courier New" w:cs="Courier New"/>
+          <w:szCs w:val="24"/>
+          <w:lang w:val="en-US" w:eastAsia="ru-RU"/>
+        </w:rPr>
+        <w:t>    print(ret)</w:t>
+      </w:r>
+    </w:p>
+    <w:p>
+      <w:pPr>
+        <w:suppressAutoHyphens w:val="0"/>
+        <w:spacing w:after="0" w:line="285" w:lineRule="atLeast"/>
+        <w:jc w:val="left"/>
+        <w:rPr>
+          <w:rFonts w:ascii="Courier New" w:eastAsia="Times New Roman" w:hAnsi="Courier New" w:cs="Courier New"/>
+          <w:szCs w:val="24"/>
+          <w:lang w:val="en-US" w:eastAsia="ru-RU"/>
+        </w:rPr>
+      </w:pPr>
+      <w:r>
+        <w:rPr>
+          <w:rFonts w:ascii="Courier New" w:eastAsia="Times New Roman" w:hAnsi="Courier New" w:cs="Courier New"/>
+          <w:szCs w:val="24"/>
+          <w:lang w:val="en-US" w:eastAsia="ru-RU"/>
+        </w:rPr>
+        <w:t>    print(</w:t>
+      </w:r>
+      <w:proofErr w:type="spellStart"/>
+      <w:r>
+        <w:rPr>
+          <w:rFonts w:ascii="Courier New" w:eastAsia="Times New Roman" w:hAnsi="Courier New" w:cs="Courier New"/>
+          <w:szCs w:val="24"/>
+          <w:lang w:val="en-US" w:eastAsia="ru-RU"/>
+        </w:rPr>
+        <w:t>execution_time</w:t>
+      </w:r>
+      <w:proofErr w:type="spellEnd"/>
+      <w:r>
+        <w:rPr>
+          <w:rFonts w:ascii="Courier New" w:eastAsia="Times New Roman" w:hAnsi="Courier New" w:cs="Courier New"/>
+          <w:szCs w:val="24"/>
+          <w:lang w:val="en-US" w:eastAsia="ru-RU"/>
+        </w:rPr>
+        <w:t>)</w:t>
+      </w:r>
+    </w:p>
+    <w:p>
+      <w:pPr>
+        <w:suppressAutoHyphens w:val="0"/>
+        <w:spacing w:after="0" w:line="285" w:lineRule="atLeast"/>
+        <w:jc w:val="left"/>
+        <w:rPr>
+          <w:rFonts w:ascii="Courier New" w:eastAsia="Times New Roman" w:hAnsi="Courier New" w:cs="Courier New"/>
+          <w:szCs w:val="24"/>
+          <w:lang w:eastAsia="ru-RU"/>
+        </w:rPr>
+      </w:pPr>
+      <w:r>
+        <w:rPr>
+          <w:rFonts w:ascii="Courier New" w:eastAsia="Times New Roman" w:hAnsi="Courier New" w:cs="Courier New"/>
+          <w:szCs w:val="24"/>
+          <w:lang w:val="en-US" w:eastAsia="ru-RU"/>
+        </w:rPr>
+        <w:t xml:space="preserve">    </w:t>
+      </w:r>
+      <w:proofErr w:type="spellStart"/>
+      <w:r>
+        <w:rPr>
+          <w:rFonts w:ascii="Courier New" w:eastAsia="Times New Roman" w:hAnsi="Courier New" w:cs="Courier New"/>
+          <w:szCs w:val="24"/>
+          <w:lang w:eastAsia="ru-RU"/>
+        </w:rPr>
+        <w:t>print</w:t>
+      </w:r>
+      <w:proofErr w:type="spellEnd"/>
+      <w:r>
+        <w:rPr>
+          <w:rFonts w:ascii="Courier New" w:eastAsia="Times New Roman" w:hAnsi="Courier New" w:cs="Courier New"/>
+          <w:szCs w:val="24"/>
+          <w:lang w:eastAsia="ru-RU"/>
+        </w:rPr>
+        <w:t>(</w:t>
+      </w:r>
+      <w:proofErr w:type="spellStart"/>
+      <w:r>
+        <w:rPr>
+          <w:rFonts w:ascii="Courier New" w:eastAsia="Times New Roman" w:hAnsi="Courier New" w:cs="Courier New"/>
+          <w:szCs w:val="24"/>
+          <w:lang w:eastAsia="ru-RU"/>
+        </w:rPr>
+        <w:t>used_memory_kb</w:t>
+      </w:r>
+      <w:proofErr w:type="spellEnd"/>
+      <w:r>
+        <w:rPr>
+          <w:rFonts w:ascii="Courier New" w:eastAsia="Times New Roman" w:hAnsi="Courier New" w:cs="Courier New"/>
+          <w:szCs w:val="24"/>
+          <w:lang w:eastAsia="ru-RU"/>
+        </w:rPr>
+        <w:t>)</w:t>
+      </w:r>
+    </w:p>
+    <w:p>
+      <w:pPr>
+        <w:suppressAutoHyphens w:val="0"/>
+        <w:spacing w:after="0" w:line="285" w:lineRule="atLeast"/>
+        <w:jc w:val="left"/>
+        <w:rPr>
+          <w:rFonts w:ascii="Courier New" w:eastAsia="Times New Roman" w:hAnsi="Courier New" w:cs="Courier New"/>
+          <w:szCs w:val="24"/>
+          <w:lang w:eastAsia="ru-RU"/>
         </w:rPr>
       </w:pPr>
     </w:p>
@@ -1398,65 +3700,303 @@
           <w:szCs w:val="24"/>
         </w:rPr>
       </w:pPr>
-    </w:p>
-    <w:p>
-      <w:pPr>
-        <w:spacing w:after="0" w:line="360" w:lineRule="auto"/>
-        <w:ind w:firstLine="284"/>
-        <w:rPr>
-          <w:rFonts w:eastAsia="Times New Roman"/>
-          <w:bCs/>
-          <w:color w:val="231F20"/>
-          <w:szCs w:val="24"/>
-        </w:rPr>
-      </w:pPr>
-    </w:p>
-    <w:p>
-      <w:pPr>
-        <w:spacing w:after="0" w:line="360" w:lineRule="auto"/>
-        <w:ind w:firstLine="284"/>
-        <w:rPr>
-          <w:rFonts w:eastAsia="Times New Roman"/>
-          <w:bCs/>
-          <w:color w:val="231F20"/>
-          <w:szCs w:val="24"/>
-        </w:rPr>
-      </w:pPr>
-      <w:r>
-        <w:rPr>
-          <w:rFonts w:eastAsia="Times New Roman"/>
-          <w:bCs/>
-          <w:color w:val="231F20"/>
-          <w:szCs w:val="24"/>
-        </w:rPr>
-        <w:t xml:space="preserve">Очень важной </w:t>
-      </w:r>
-      <w:r>
-        <w:rPr>
-          <w:rFonts w:eastAsia="Times New Roman"/>
-          <w:bCs/>
-          <w:color w:val="231F20"/>
-          <w:szCs w:val="24"/>
-        </w:rPr>
-        <w:t>составляющей</w:t>
-      </w:r>
-      <w:r>
-        <w:rPr>
-          <w:rFonts w:eastAsia="Times New Roman"/>
-          <w:bCs/>
-          <w:color w:val="231F20"/>
-          <w:szCs w:val="24"/>
-        </w:rPr>
-        <w:t xml:space="preserve"> процесса решения задачи является «Драйвер».</w:t>
-      </w:r>
-      <w:r>
-        <w:rPr>
-          <w:rFonts w:eastAsia="Times New Roman"/>
-          <w:bCs/>
-          <w:color w:val="231F20"/>
-          <w:szCs w:val="24"/>
-        </w:rPr>
-        <w:t xml:space="preserve"> Драйвер – это основа для решения любой задачи. Он содержит в себе код, который выполняет счет времени выполнения и занимаемой памяти. Так же драйвер </w:t>
+      <w:r>
+        <w:rPr>
+          <w:rFonts w:eastAsia="Times New Roman"/>
+          <w:bCs/>
+          <w:color w:val="231F20"/>
+          <w:szCs w:val="24"/>
+        </w:rPr>
+        <w:t xml:space="preserve">После того, как пользователь отправляет решение на выбранном языке, запрос попадает на сервис </w:t>
+      </w:r>
+      <w:r>
+        <w:rPr>
+          <w:rFonts w:eastAsia="Times New Roman"/>
+          <w:bCs/>
+          <w:color w:val="231F20"/>
+          <w:szCs w:val="24"/>
+          <w:lang w:val="en-US"/>
+        </w:rPr>
+        <w:t>solution</w:t>
+      </w:r>
+      <w:r>
+        <w:rPr>
+          <w:rFonts w:eastAsia="Times New Roman"/>
+          <w:bCs/>
+          <w:color w:val="231F20"/>
+          <w:szCs w:val="24"/>
+        </w:rPr>
+        <w:t xml:space="preserve">. </w:t>
+      </w:r>
+      <w:r>
+        <w:rPr>
+          <w:rFonts w:eastAsia="Times New Roman"/>
+          <w:bCs/>
+          <w:color w:val="231F20"/>
+          <w:szCs w:val="24"/>
+        </w:rPr>
+        <w:t xml:space="preserve">Он запрашивает данные, необходимые для решения </w:t>
+      </w:r>
+      <w:r>
+        <w:rPr>
+          <w:rFonts w:eastAsia="Times New Roman"/>
+          <w:bCs/>
+          <w:color w:val="231F20"/>
+          <w:szCs w:val="24"/>
+        </w:rPr>
+        <w:t>(</w:t>
+      </w:r>
+      <w:r>
+        <w:rPr>
+          <w:rFonts w:eastAsia="Times New Roman"/>
+          <w:bCs/>
+          <w:color w:val="231F20"/>
+          <w:szCs w:val="24"/>
+        </w:rPr>
+        <w:t>тесты, типы данных, название реализуемой функции</w:t>
+      </w:r>
+      <w:r>
+        <w:rPr>
+          <w:rFonts w:eastAsia="Times New Roman"/>
+          <w:bCs/>
+          <w:color w:val="231F20"/>
+          <w:szCs w:val="24"/>
+        </w:rPr>
+        <w:t>)</w:t>
+      </w:r>
+      <w:r>
+        <w:rPr>
+          <w:rFonts w:eastAsia="Times New Roman"/>
+          <w:bCs/>
+          <w:color w:val="231F20"/>
+          <w:szCs w:val="24"/>
+        </w:rPr>
+        <w:t xml:space="preserve"> с сервиса </w:t>
+      </w:r>
+      <w:proofErr w:type="spellStart"/>
+      <w:r>
+        <w:rPr>
+          <w:rFonts w:eastAsia="Times New Roman"/>
+          <w:bCs/>
+          <w:color w:val="231F20"/>
+          <w:szCs w:val="24"/>
+        </w:rPr>
+        <w:t>task</w:t>
+      </w:r>
+      <w:proofErr w:type="spellEnd"/>
+      <w:r>
+        <w:rPr>
+          <w:rFonts w:eastAsia="Times New Roman"/>
+          <w:bCs/>
+          <w:color w:val="231F20"/>
+          <w:szCs w:val="24"/>
+        </w:rPr>
+        <w:t xml:space="preserve">. Сервис </w:t>
+      </w:r>
+      <w:r>
+        <w:rPr>
+          <w:rFonts w:eastAsia="Times New Roman"/>
+          <w:bCs/>
+          <w:color w:val="231F20"/>
+          <w:szCs w:val="24"/>
+          <w:lang w:val="en-US"/>
+        </w:rPr>
+        <w:t>solution</w:t>
+      </w:r>
+      <w:r>
+        <w:rPr>
+          <w:rFonts w:eastAsia="Times New Roman"/>
+          <w:bCs/>
+          <w:color w:val="231F20"/>
+          <w:szCs w:val="24"/>
+        </w:rPr>
+        <w:t xml:space="preserve"> сохраняет в базе новую попытку с статусом «Создано»</w:t>
+      </w:r>
+      <w:r>
+        <w:rPr>
+          <w:rFonts w:eastAsia="Times New Roman"/>
+          <w:bCs/>
+          <w:color w:val="231F20"/>
+          <w:szCs w:val="24"/>
+        </w:rPr>
+        <w:t xml:space="preserve">, </w:t>
+      </w:r>
+      <w:r>
+        <w:rPr>
+          <w:rFonts w:eastAsia="Times New Roman"/>
+          <w:bCs/>
+          <w:color w:val="231F20"/>
+          <w:szCs w:val="24"/>
+        </w:rPr>
+        <w:t xml:space="preserve">отправляет сообщение на сервис </w:t>
+      </w:r>
+      <w:r>
+        <w:rPr>
+          <w:rFonts w:eastAsia="Times New Roman"/>
+          <w:bCs/>
+          <w:color w:val="231F20"/>
+          <w:szCs w:val="24"/>
+          <w:lang w:val="en-US"/>
+        </w:rPr>
+        <w:t>execution</w:t>
+      </w:r>
+      <w:r>
+        <w:rPr>
+          <w:rFonts w:eastAsia="Times New Roman"/>
+          <w:bCs/>
+          <w:color w:val="231F20"/>
+          <w:szCs w:val="24"/>
+        </w:rPr>
+        <w:t xml:space="preserve"> и возвращает веб приложению </w:t>
+      </w:r>
+      <w:r>
+        <w:rPr>
+          <w:rFonts w:eastAsia="Times New Roman"/>
+          <w:bCs/>
+          <w:color w:val="231F20"/>
+          <w:szCs w:val="24"/>
+          <w:lang w:val="en-US"/>
+        </w:rPr>
+        <w:t>id</w:t>
+      </w:r>
+      <w:r>
+        <w:rPr>
+          <w:rFonts w:eastAsia="Times New Roman"/>
+          <w:bCs/>
+          <w:color w:val="231F20"/>
+          <w:szCs w:val="24"/>
+        </w:rPr>
+        <w:t xml:space="preserve"> попытки</w:t>
+      </w:r>
+      <w:r>
+        <w:rPr>
+          <w:rFonts w:eastAsia="Times New Roman"/>
+          <w:bCs/>
+          <w:color w:val="231F20"/>
+          <w:szCs w:val="24"/>
+        </w:rPr>
+        <w:t>. В сервисе</w:t>
+      </w:r>
+      <w:r>
+        <w:rPr>
+          <w:rFonts w:eastAsia="Times New Roman"/>
+          <w:bCs/>
+          <w:color w:val="231F20"/>
+          <w:szCs w:val="24"/>
+        </w:rPr>
+        <w:t xml:space="preserve"> </w:t>
+      </w:r>
+      <w:r>
+        <w:rPr>
+          <w:rFonts w:eastAsia="Times New Roman"/>
+          <w:bCs/>
+          <w:color w:val="231F20"/>
+          <w:szCs w:val="24"/>
+          <w:lang w:val="en-US"/>
+        </w:rPr>
+        <w:t>execution</w:t>
+      </w:r>
+      <w:r>
+        <w:rPr>
+          <w:rFonts w:eastAsia="Times New Roman"/>
+          <w:bCs/>
+          <w:color w:val="231F20"/>
+          <w:szCs w:val="24"/>
+        </w:rPr>
+        <w:t xml:space="preserve"> на основе полученного запроса с драйвером </w:t>
+      </w:r>
+      <w:r>
+        <w:rPr>
+          <w:rFonts w:eastAsia="Times New Roman"/>
+          <w:bCs/>
+          <w:color w:val="231F20"/>
+          <w:szCs w:val="24"/>
+        </w:rPr>
+        <w:t>создается и сохраняется код, готовый к компиляции</w:t>
+      </w:r>
+      <w:r>
+        <w:rPr>
+          <w:rFonts w:eastAsia="Times New Roman"/>
+          <w:bCs/>
+          <w:color w:val="231F20"/>
+          <w:szCs w:val="24"/>
+        </w:rPr>
+        <w:t>/</w:t>
+      </w:r>
+      <w:r>
+        <w:rPr>
+          <w:rFonts w:eastAsia="Times New Roman"/>
+          <w:bCs/>
+          <w:color w:val="231F20"/>
+          <w:szCs w:val="24"/>
+        </w:rPr>
+        <w:t xml:space="preserve">выполнению на выбранном языке. После чего </w:t>
+      </w:r>
+      <w:r>
+        <w:rPr>
+          <w:rFonts w:eastAsia="Times New Roman"/>
+          <w:bCs/>
+          <w:color w:val="231F20"/>
+          <w:szCs w:val="24"/>
+          <w:lang w:val="en-US"/>
+        </w:rPr>
+        <w:t>executor</w:t>
+      </w:r>
+      <w:r>
+        <w:rPr>
+          <w:rFonts w:eastAsia="Times New Roman"/>
+          <w:bCs/>
+          <w:color w:val="231F20"/>
+          <w:szCs w:val="24"/>
+        </w:rPr>
+        <w:t xml:space="preserve"> создает процесс в системе компилируя и запуская код, передает туда тестовые параметры и считывает результат с консоли. Из консольного вывода формируется результат решения и отправляется на сервис</w:t>
+      </w:r>
+      <w:r>
+        <w:rPr>
+          <w:rFonts w:eastAsia="Times New Roman"/>
+          <w:bCs/>
+          <w:color w:val="231F20"/>
+          <w:szCs w:val="24"/>
+        </w:rPr>
+        <w:t xml:space="preserve"> </w:t>
+      </w:r>
+      <w:r>
+        <w:rPr>
+          <w:rFonts w:eastAsia="Times New Roman"/>
+          <w:bCs/>
+          <w:color w:val="231F20"/>
+          <w:szCs w:val="24"/>
+          <w:lang w:val="en-US"/>
+        </w:rPr>
+        <w:t>solution</w:t>
+      </w:r>
+      <w:r>
+        <w:rPr>
+          <w:rFonts w:eastAsia="Times New Roman"/>
+          <w:bCs/>
+          <w:color w:val="231F20"/>
+          <w:szCs w:val="24"/>
+        </w:rPr>
+        <w:t xml:space="preserve">. В сервисе </w:t>
+      </w:r>
+      <w:r>
+        <w:rPr>
+          <w:rFonts w:eastAsia="Times New Roman"/>
+          <w:bCs/>
+          <w:color w:val="231F20"/>
+          <w:szCs w:val="24"/>
+          <w:lang w:val="en-US"/>
+        </w:rPr>
+        <w:t>solution</w:t>
+      </w:r>
+      <w:r>
+        <w:rPr>
+          <w:rFonts w:eastAsia="Times New Roman"/>
+          <w:bCs/>
+          <w:color w:val="231F20"/>
+          <w:szCs w:val="24"/>
+        </w:rPr>
+        <w:t xml:space="preserve"> сохраняется попытка с обновленным статусом. </w:t>
       </w:r>
       <w:r>
         <w:rPr>
@@ -1466,39 +4006,27 @@
           <w:szCs w:val="24"/>
         </w:rPr>
         <w:lastRenderedPageBreak/>
-        <w:t xml:space="preserve">отвечает за чтение данных с консоли, преобразование их к нужному типу, вызов метода, который реализовал пользователь с передачей нужных параметров и вывод необходимых данных в консоль, для того, чтобы сервис выполнения прочитал их и сравнил с тестами. Для каждого языка пишется свой драйвер. Для каждой задачи так же составляется свой драйвер на основе типов данных, используемых в решаемой задачи и их количества. Пример драйвера на языке </w:t>
-      </w:r>
-      <w:r>
-        <w:rPr>
-          <w:rFonts w:eastAsia="Times New Roman"/>
-          <w:bCs/>
-          <w:color w:val="231F20"/>
-          <w:szCs w:val="24"/>
-          <w:lang w:val="en-US"/>
-        </w:rPr>
-        <w:t>java</w:t>
-      </w:r>
-      <w:r>
-        <w:rPr>
-          <w:rFonts w:eastAsia="Times New Roman"/>
-          <w:bCs/>
-          <w:color w:val="231F20"/>
-          <w:szCs w:val="24"/>
-        </w:rPr>
-        <w:t>:</w:t>
-      </w:r>
-    </w:p>
-    <w:p>
-      <w:pPr>
-        <w:spacing w:after="0" w:line="360" w:lineRule="auto"/>
-        <w:ind w:firstLine="284"/>
-        <w:rPr>
-          <w:rFonts w:eastAsia="Times New Roman"/>
-          <w:bCs/>
-          <w:color w:val="231F20"/>
-          <w:szCs w:val="24"/>
-        </w:rPr>
-      </w:pPr>
+        <w:t xml:space="preserve">Решение завершено и веб приложение запросит попытку по полученному ранее </w:t>
+      </w:r>
+      <w:r>
+        <w:rPr>
+          <w:rFonts w:eastAsia="Times New Roman"/>
+          <w:bCs/>
+          <w:color w:val="231F20"/>
+          <w:szCs w:val="24"/>
+          <w:lang w:val="en-US"/>
+        </w:rPr>
+        <w:t>id</w:t>
+      </w:r>
+      <w:r>
+        <w:rPr>
+          <w:rFonts w:eastAsia="Times New Roman"/>
+          <w:bCs/>
+          <w:color w:val="231F20"/>
+          <w:szCs w:val="24"/>
+        </w:rPr>
+        <w:t>.</w:t>
+      </w:r>
     </w:p>
     <w:p>
       <w:pPr>
@@ -1636,60 +4164,33 @@
     <w:p>
       <w:pPr>
         <w:spacing w:after="0" w:line="360" w:lineRule="auto"/>
-        <w:rPr>
-          <w:rFonts w:eastAsia="Times New Roman"/>
-          <w:bCs/>
-          <w:color w:val="231F20"/>
-          <w:szCs w:val="24"/>
-        </w:rPr>
-      </w:pPr>
-      <w:r>
-        <w:rPr>
-          <w:rFonts w:eastAsia="Times New Roman"/>
-          <w:bCs/>
-          <w:color w:val="231F20"/>
-          <w:szCs w:val="24"/>
-        </w:rPr>
-        <w:tab/>
+        <w:jc w:val="center"/>
+        <w:rPr>
+          <w:b/>
+          <w:szCs w:val="24"/>
+        </w:rPr>
+      </w:pPr>
+      <w:r>
+        <w:rPr>
+          <w:b/>
+          <w:szCs w:val="24"/>
+        </w:rPr>
+        <w:t>Заключение</w:t>
       </w:r>
     </w:p>
     <w:p>
       <w:pPr>
         <w:spacing w:after="0" w:line="360" w:lineRule="auto"/>
         <w:ind w:firstLine="426"/>
-        <w:jc w:val="center"/>
-        <w:rPr>
-          <w:b/>
-          <w:szCs w:val="24"/>
-        </w:rPr>
-      </w:pPr>
-      <w:r>
-        <w:rPr>
-          <w:b/>
-          <w:szCs w:val="24"/>
-        </w:rPr>
-        <w:t>Заключение</w:t>
-      </w:r>
-    </w:p>
-    <w:p>
-      <w:pPr>
-        <w:spacing w:after="0" w:line="360" w:lineRule="auto"/>
-        <w:ind w:firstLine="426"/>
-        <w:rPr>
-          <w:szCs w:val="24"/>
-        </w:rPr>
-      </w:pPr>
-      <w:r>
-        <w:rPr>
-          <w:szCs w:val="24"/>
-        </w:rPr>
-        <w:t>Таким образом, была разработана основа платформы для тренировк</w:t>
-      </w:r>
-      <w:r>
-        <w:rPr>
-          <w:szCs w:val="24"/>
-        </w:rPr>
-        <w:t xml:space="preserve">и решения алгоритмических задач с </w:t>
+        <w:rPr>
+          <w:szCs w:val="24"/>
+        </w:rPr>
+      </w:pPr>
+      <w:r>
+        <w:rPr>
+          <w:szCs w:val="24"/>
+        </w:rPr>
+        <w:t xml:space="preserve">Таким образом, была разработана основа платформы для тренировки решения алгоритмических задач с </w:t>
       </w:r>
       <w:r>
         <w:rPr>
@@ -1718,7 +4219,6 @@
       </w:r>
       <w:r>
         <w:rPr>
-          <w:color w:val="FF0000"/>
           <w:szCs w:val="24"/>
           <w:lang w:val="en-US"/>
         </w:rPr>
@@ -1726,50 +4226,10 @@
       </w:r>
       <w:r>
         <w:rPr>
-          <w:color w:val="FF0000"/>
-          <w:szCs w:val="24"/>
-          <w:lang w:val="en-US"/>
-        </w:rPr>
-        <w:t xml:space="preserve">. </w:t>
-      </w:r>
-      <w:r>
-        <w:rPr>
-          <w:color w:val="FF0000"/>
-          <w:szCs w:val="24"/>
-        </w:rPr>
-        <w:t>Платформа доступна по ссылке</w:t>
-      </w:r>
-    </w:p>
-    <w:p>
-      <w:pPr>
-        <w:spacing w:after="0" w:line="360" w:lineRule="auto"/>
-        <w:ind w:firstLine="426"/>
-        <w:rPr>
-          <w:szCs w:val="24"/>
-          <w:lang w:val="en-US"/>
-        </w:rPr>
-      </w:pPr>
-    </w:p>
-    <w:p>
-      <w:pPr>
-        <w:spacing w:after="0" w:line="360" w:lineRule="auto"/>
-        <w:ind w:firstLine="426"/>
-        <w:rPr>
-          <w:szCs w:val="24"/>
-          <w:lang w:val="en-US"/>
-        </w:rPr>
-      </w:pPr>
-    </w:p>
-    <w:p>
-      <w:pPr>
-        <w:spacing w:after="0" w:line="360" w:lineRule="auto"/>
-        <w:ind w:firstLine="426"/>
-        <w:jc w:val="center"/>
-        <w:rPr>
-          <w:szCs w:val="24"/>
-          <w:lang w:val="en-US"/>
-        </w:rPr>
-      </w:pPr>
+          <w:szCs w:val="24"/>
+        </w:rPr>
+        <w:t>.</w:t>
+      </w:r>
     </w:p>
     <w:p>
       <w:pPr>
@@ -1795,17 +4255,69 @@
           <w:ilvl w:val="0"/>
           <w:numId w:val="1"/>
         </w:numPr>
-      </w:pPr>
-      <w:r>
-        <w:t xml:space="preserve">Алгоритмы и </w:t>
-      </w:r>
+        <w:rPr>
+          <w:lang w:val="en-US"/>
+        </w:rPr>
+      </w:pPr>
       <w:proofErr w:type="spellStart"/>
       <w:r>
-        <w:t>жизнеритмы</w:t>
+        <w:t>Эккель</w:t>
       </w:r>
       <w:proofErr w:type="spellEnd"/>
       <w:r>
-        <w:t xml:space="preserve"> на языке ДРАКОН. Разработка алгоритмов. Безошибочные алгоритмы. — М., 2019. — 374 с. — Иллюстраций:165</w:t>
+        <w:rPr>
+          <w:lang w:val="en-US"/>
+        </w:rPr>
+        <w:t xml:space="preserve"> </w:t>
+      </w:r>
+      <w:r>
+        <w:t>Б</w:t>
+      </w:r>
+      <w:r>
+        <w:rPr>
+          <w:lang w:val="en-US"/>
+        </w:rPr>
+        <w:t xml:space="preserve">. </w:t>
+      </w:r>
+      <w:r>
+        <w:t>Философия</w:t>
+      </w:r>
+      <w:r>
+        <w:rPr>
+          <w:lang w:val="en-US"/>
+        </w:rPr>
+        <w:t xml:space="preserve"> Java, 4-e </w:t>
+      </w:r>
+      <w:proofErr w:type="spellStart"/>
+      <w:r>
+        <w:t>изд</w:t>
+      </w:r>
+      <w:proofErr w:type="spellEnd"/>
+      <w:r>
+        <w:rPr>
+          <w:lang w:val="en-US"/>
+        </w:rPr>
+        <w:t xml:space="preserve">. – </w:t>
+      </w:r>
+      <w:proofErr w:type="spellStart"/>
+      <w:r>
+        <w:t>Спб</w:t>
+      </w:r>
+      <w:proofErr w:type="spellEnd"/>
+      <w:r>
+        <w:rPr>
+          <w:lang w:val="en-US"/>
+        </w:rPr>
+        <w:t xml:space="preserve">.: </w:t>
+      </w:r>
+      <w:r>
+        <w:t>Питер</w:t>
+      </w:r>
+      <w:r>
+        <w:rPr>
+          <w:lang w:val="en-US"/>
+        </w:rPr>
+        <w:t xml:space="preserve">, 2021. – 1168c </w:t>
       </w:r>
     </w:p>
     <w:p>
@@ -1814,24 +4326,25 @@
           <w:ilvl w:val="0"/>
           <w:numId w:val="1"/>
         </w:numPr>
-        <w:rPr>
-          <w:lang w:val="en-US"/>
-        </w:rPr>
-      </w:pPr>
-      <w:r>
-        <w:rPr>
-          <w:lang w:val="en-US"/>
-        </w:rPr>
-        <w:t xml:space="preserve">The Human Revolution in Understanding Programs. — 2011. — 33 </w:t>
-      </w:r>
-      <w:r>
-        <w:t>с</w:t>
-      </w:r>
-      <w:r>
-        <w:rPr>
-          <w:lang w:val="en-US"/>
-        </w:rPr>
-        <w:t>.</w:t>
+      </w:pPr>
+      <w:r>
+        <w:t xml:space="preserve">Бек К. Экстремальное программирование: разработка через </w:t>
+      </w:r>
+      <w:proofErr w:type="gramStart"/>
+      <w:r>
+        <w:t>тестирование.–</w:t>
+      </w:r>
+      <w:proofErr w:type="gramEnd"/>
+      <w:r>
+        <w:t xml:space="preserve"> </w:t>
+      </w:r>
+      <w:proofErr w:type="spellStart"/>
+      <w:r>
+        <w:t>Спб</w:t>
+      </w:r>
+      <w:proofErr w:type="spellEnd"/>
+      <w:r>
+        <w:t>.: Питер, 2022. – 224с.</w:t>
       </w:r>
     </w:p>
     <w:p>
@@ -1840,9 +4353,26 @@
           <w:ilvl w:val="0"/>
           <w:numId w:val="1"/>
         </w:numPr>
-      </w:pPr>
-      <w:r>
-        <w:t>QT 6 Разработка оконных приложений на С++. — СПб.: БХВ-Петербург, 2022. — 512 с.: ил. — (Профессиональное программирование)</w:t>
+        <w:rPr>
+          <w:lang w:val="en-US"/>
+        </w:rPr>
+      </w:pPr>
+      <w:r>
+        <w:t xml:space="preserve">jUnit5 </w:t>
+      </w:r>
+      <w:proofErr w:type="spellStart"/>
+      <w:r>
+        <w:t>About</w:t>
+      </w:r>
+      <w:proofErr w:type="spellEnd"/>
+      <w:r>
+        <w:t xml:space="preserve">: [Электронный ресурс]. </w:t>
+      </w:r>
+      <w:r>
+        <w:rPr>
+          <w:lang w:val="en-US"/>
+        </w:rPr>
+        <w:t xml:space="preserve">URL: https://junit.org/junit5/ </w:t>
       </w:r>
     </w:p>
     <w:p>
@@ -1851,9 +4381,45 @@
           <w:ilvl w:val="0"/>
           <w:numId w:val="1"/>
         </w:numPr>
-      </w:pPr>
-      <w:r>
-        <w:t>QT 6 Разработка оконных приложений на С++. — СПб.: БХВ-Петербург, 2022. — 512 с.: ил. — (Профессиональное программирование)</w:t>
+        <w:rPr>
+          <w:lang w:val="en-US"/>
+        </w:rPr>
+      </w:pPr>
+      <w:r>
+        <w:rPr>
+          <w:lang w:val="en-US"/>
+        </w:rPr>
+        <w:t>GitHub</w:t>
+      </w:r>
+      <w:r>
+        <w:t xml:space="preserve"> </w:t>
+      </w:r>
+      <w:r>
+        <w:t>Исходный код платформы</w:t>
+      </w:r>
+      <w:r>
+        <w:t xml:space="preserve"> [</w:t>
+      </w:r>
+      <w:r>
+        <w:t>Электронный ресурс</w:t>
+      </w:r>
+      <w:r>
+        <w:t>]</w:t>
+      </w:r>
+      <w:r>
+        <w:t xml:space="preserve">. </w:t>
+      </w:r>
+      <w:r>
+        <w:rPr>
+          <w:lang w:val="en-US"/>
+        </w:rPr>
+        <w:t xml:space="preserve">URL: </w:t>
+      </w:r>
+      <w:r>
+        <w:rPr>
+          <w:lang w:val="en-US"/>
+        </w:rPr>
+        <w:t>https://github.com/R3nnyWeb/codest-open</w:t>
       </w:r>
     </w:p>
     <w:p>
@@ -1862,10 +4428,112 @@
           <w:ilvl w:val="0"/>
           <w:numId w:val="1"/>
         </w:numPr>
-      </w:pPr>
-      <w:r>
-        <w:t>QT 6 Разработка оконных приложений на С++. — СПб.: БХВ-Петербург, 2022. — 512 с.: ил. — (Профессиональное программирование)</w:t>
-      </w:r>
+        <w:rPr>
+          <w:lang w:val="en-US"/>
+        </w:rPr>
+      </w:pPr>
+      <w:proofErr w:type="spellStart"/>
+      <w:r>
+        <w:rPr>
+          <w:lang w:val="en-US"/>
+        </w:rPr>
+        <w:t>Codeforces</w:t>
+      </w:r>
+      <w:proofErr w:type="spellEnd"/>
+      <w:r>
+        <w:t xml:space="preserve"> </w:t>
+      </w:r>
+      <w:r>
+        <w:t>Олимпиадное программирование</w:t>
+      </w:r>
+      <w:r>
+        <w:t xml:space="preserve"> [</w:t>
+      </w:r>
+      <w:r>
+        <w:t>Электронный ресурс</w:t>
+      </w:r>
+      <w:r>
+        <w:t>]</w:t>
+      </w:r>
+      <w:r>
+        <w:t xml:space="preserve">. </w:t>
+      </w:r>
+      <w:r>
+        <w:rPr>
+          <w:lang w:val="en-US"/>
+        </w:rPr>
+        <w:t xml:space="preserve">URL: </w:t>
+      </w:r>
+      <w:r>
+        <w:rPr>
+          <w:lang w:val="en-US"/>
+        </w:rPr>
+        <w:t>https://codeforces.com/</w:t>
+      </w:r>
+    </w:p>
+    <w:p>
+      <w:pPr>
+        <w:numPr>
+          <w:ilvl w:val="0"/>
+          <w:numId w:val="1"/>
+        </w:numPr>
+        <w:rPr>
+          <w:lang w:val="en-US"/>
+        </w:rPr>
+      </w:pPr>
+      <w:proofErr w:type="spellStart"/>
+      <w:r>
+        <w:rPr>
+          <w:lang w:val="en-US"/>
+        </w:rPr>
+        <w:lastRenderedPageBreak/>
+        <w:t>LeetCode</w:t>
+      </w:r>
+      <w:proofErr w:type="spellEnd"/>
+      <w:r>
+        <w:rPr>
+          <w:lang w:val="en-US"/>
+        </w:rPr>
+        <w:t xml:space="preserve"> Platform to enhance your skills</w:t>
+      </w:r>
+      <w:r>
+        <w:rPr>
+          <w:lang w:val="en-US"/>
+        </w:rPr>
+        <w:t xml:space="preserve"> [</w:t>
+      </w:r>
+      <w:r>
+        <w:t>Электронный</w:t>
+      </w:r>
+      <w:r>
+        <w:rPr>
+          <w:lang w:val="en-US"/>
+        </w:rPr>
+        <w:t xml:space="preserve"> </w:t>
+      </w:r>
+      <w:r>
+        <w:t>ресурс</w:t>
+      </w:r>
+      <w:r>
+        <w:rPr>
+          <w:lang w:val="en-US"/>
+        </w:rPr>
+        <w:t xml:space="preserve">]. </w:t>
+      </w:r>
+      <w:r>
+        <w:rPr>
+          <w:lang w:val="en-US"/>
+        </w:rPr>
+        <w:t xml:space="preserve">URL: </w:t>
+      </w:r>
+      <w:r>
+        <w:rPr>
+          <w:lang w:val="en-US"/>
+        </w:rPr>
+        <w:t>https://leetcode.com/</w:t>
+      </w:r>
+      <w:bookmarkStart w:id="3" w:name="_GoBack"/>
+      <w:bookmarkEnd w:id="3"/>
     </w:p>
     <w:sectPr>
       <w:pgSz w:w="8391" w:h="11906"/>
@@ -3483,7 +6151,7 @@
 </file>
 
 <file path=customXml/itemProps1.xml><?xml version="1.0" encoding="utf-8"?>
-<ds:datastoreItem xmlns:ds="http://schemas.openxmlformats.org/officeDocument/2006/customXml" ds:itemID="{972B1FCF-EAC1-4FD6-9A3C-2BFB11FB2313}">
+<ds:datastoreItem xmlns:ds="http://schemas.openxmlformats.org/officeDocument/2006/customXml" ds:itemID="{5B593623-B3D7-4E88-8981-2CF54825B67F}">
   <ds:schemaRefs>
     <ds:schemaRef ds:uri="http://schemas.openxmlformats.org/officeDocument/2006/bibliography"/>
   </ds:schemaRefs>
